--- a/Plan de sitio/Plan De Sitio.docx
+++ b/Plan de sitio/Plan De Sitio.docx
@@ -169,8 +169,21 @@
             <w:jc w:val="center"/>
           </w:pPr>
           <w:r>
-            <w:t>ESTUDIANTE: Laime Avalos Alexis Brahiam</w:t>
+            <w:t xml:space="preserve">ESTUDIANTE: </w:t>
           </w:r>
+          <w:proofErr w:type="spellStart"/>
+          <w:r>
+            <w:t>Laime</w:t>
+          </w:r>
+          <w:proofErr w:type="spellEnd"/>
+          <w:r>
+            <w:t xml:space="preserve"> Avalos Alexis </w:t>
+          </w:r>
+          <w:proofErr w:type="spellStart"/>
+          <w:r>
+            <w:t>Brahiam</w:t>
+          </w:r>
+          <w:proofErr w:type="spellEnd"/>
         </w:p>
         <w:p>
           <w:pPr>
@@ -1861,8 +1874,9 @@
           <w:szCs w:val="24"/>
           <w:lang w:val="es-MX"/>
         </w:rPr>
-        <w:t xml:space="preserve">En esta pagina web se brindara información importante acerca de los pacientes recuperados de la pandemia actual, asi como curiosidades respecto a la </w:t>
-      </w:r>
+        <w:t xml:space="preserve">En esta </w:t>
+      </w:r>
+      <w:proofErr w:type="spellStart"/>
       <w:r>
         <w:rPr>
           <w:rFonts w:ascii="Verdana" w:hAnsi="Verdana"/>
@@ -1873,8 +1887,9 @@
           <w:szCs w:val="24"/>
           <w:lang w:val="es-MX"/>
         </w:rPr>
-        <w:t>misma, noticias</w:t>
-      </w:r>
+        <w:t>pagina</w:t>
+      </w:r>
+      <w:proofErr w:type="spellEnd"/>
       <w:r>
         <w:rPr>
           <w:rFonts w:ascii="Verdana" w:hAnsi="Verdana"/>
@@ -1885,6 +1900,82 @@
           <w:szCs w:val="24"/>
           <w:lang w:val="es-MX"/>
         </w:rPr>
+        <w:t xml:space="preserve"> web se </w:t>
+      </w:r>
+      <w:proofErr w:type="gramStart"/>
+      <w:r>
+        <w:rPr>
+          <w:rFonts w:ascii="Verdana" w:hAnsi="Verdana"/>
+          <w:bCs w:val="0"/>
+          <w:i w:val="0"/>
+          <w:color w:val="auto"/>
+          <w:sz w:val="24"/>
+          <w:szCs w:val="24"/>
+          <w:lang w:val="es-MX"/>
+        </w:rPr>
+        <w:t>brindara</w:t>
+      </w:r>
+      <w:proofErr w:type="gramEnd"/>
+      <w:r>
+        <w:rPr>
+          <w:rFonts w:ascii="Verdana" w:hAnsi="Verdana"/>
+          <w:bCs w:val="0"/>
+          <w:i w:val="0"/>
+          <w:color w:val="auto"/>
+          <w:sz w:val="24"/>
+          <w:szCs w:val="24"/>
+          <w:lang w:val="es-MX"/>
+        </w:rPr>
+        <w:t xml:space="preserve"> información importante acerca de los pacientes recuperados de la pandemia actual, </w:t>
+      </w:r>
+      <w:proofErr w:type="spellStart"/>
+      <w:r>
+        <w:rPr>
+          <w:rFonts w:ascii="Verdana" w:hAnsi="Verdana"/>
+          <w:bCs w:val="0"/>
+          <w:i w:val="0"/>
+          <w:color w:val="auto"/>
+          <w:sz w:val="24"/>
+          <w:szCs w:val="24"/>
+          <w:lang w:val="es-MX"/>
+        </w:rPr>
+        <w:t>asi</w:t>
+      </w:r>
+      <w:proofErr w:type="spellEnd"/>
+      <w:r>
+        <w:rPr>
+          <w:rFonts w:ascii="Verdana" w:hAnsi="Verdana"/>
+          <w:bCs w:val="0"/>
+          <w:i w:val="0"/>
+          <w:color w:val="auto"/>
+          <w:sz w:val="24"/>
+          <w:szCs w:val="24"/>
+          <w:lang w:val="es-MX"/>
+        </w:rPr>
+        <w:t xml:space="preserve"> como curiosidades respecto a la </w:t>
+      </w:r>
+      <w:r>
+        <w:rPr>
+          <w:rFonts w:ascii="Verdana" w:hAnsi="Verdana"/>
+          <w:bCs w:val="0"/>
+          <w:i w:val="0"/>
+          <w:color w:val="auto"/>
+          <w:sz w:val="24"/>
+          <w:szCs w:val="24"/>
+          <w:lang w:val="es-MX"/>
+        </w:rPr>
+        <w:t>misma, noticias</w:t>
+      </w:r>
+      <w:r>
+        <w:rPr>
+          <w:rFonts w:ascii="Verdana" w:hAnsi="Verdana"/>
+          <w:bCs w:val="0"/>
+          <w:i w:val="0"/>
+          <w:color w:val="auto"/>
+          <w:sz w:val="24"/>
+          <w:szCs w:val="24"/>
+          <w:lang w:val="es-MX"/>
+        </w:rPr>
         <w:t>, entre otros</w:t>
       </w:r>
     </w:p>
@@ -1973,7 +2064,39 @@
           <w:rFonts w:ascii="Verdana" w:eastAsia="Times New Roman" w:hAnsi="Verdana" w:cs="Times New Roman"/>
           <w:lang w:val="es-MX"/>
         </w:rPr>
-        <w:t>este nuevo virus tegan el acceso en un mismo sitio a todo lo relacionado a sus preguntas, asi como curiosidades de la misma.</w:t>
+        <w:t xml:space="preserve">este nuevo virus </w:t>
+      </w:r>
+      <w:proofErr w:type="spellStart"/>
+      <w:r>
+        <w:rPr>
+          <w:rFonts w:ascii="Verdana" w:eastAsia="Times New Roman" w:hAnsi="Verdana" w:cs="Times New Roman"/>
+          <w:lang w:val="es-MX"/>
+        </w:rPr>
+        <w:t>tegan</w:t>
+      </w:r>
+      <w:proofErr w:type="spellEnd"/>
+      <w:r>
+        <w:rPr>
+          <w:rFonts w:ascii="Verdana" w:eastAsia="Times New Roman" w:hAnsi="Verdana" w:cs="Times New Roman"/>
+          <w:lang w:val="es-MX"/>
+        </w:rPr>
+        <w:t xml:space="preserve"> el acceso en un mismo sitio a todo lo relacionado a sus preguntas, </w:t>
+      </w:r>
+      <w:proofErr w:type="spellStart"/>
+      <w:r>
+        <w:rPr>
+          <w:rFonts w:ascii="Verdana" w:eastAsia="Times New Roman" w:hAnsi="Verdana" w:cs="Times New Roman"/>
+          <w:lang w:val="es-MX"/>
+        </w:rPr>
+        <w:t>asi</w:t>
+      </w:r>
+      <w:proofErr w:type="spellEnd"/>
+      <w:r>
+        <w:rPr>
+          <w:rFonts w:ascii="Verdana" w:eastAsia="Times New Roman" w:hAnsi="Verdana" w:cs="Times New Roman"/>
+          <w:lang w:val="es-MX"/>
+        </w:rPr>
+        <w:t xml:space="preserve"> como curiosidades de la misma.</w:t>
       </w:r>
     </w:p>
     <w:p>
@@ -2076,7 +2199,39 @@
           <w:rFonts w:ascii="Verdana" w:eastAsia="Times New Roman" w:hAnsi="Verdana" w:cs="Times New Roman"/>
           <w:lang w:val="es-MX"/>
         </w:rPr>
-        <w:t>n general esta pagina esta enfocada a que la visiten los pacientes en sus días de cuarentena, que vean como otras personas lograron vencer la enfermedad.</w:t>
+        <w:t xml:space="preserve">n general esta </w:t>
+      </w:r>
+      <w:proofErr w:type="spellStart"/>
+      <w:r>
+        <w:rPr>
+          <w:rFonts w:ascii="Verdana" w:eastAsia="Times New Roman" w:hAnsi="Verdana" w:cs="Times New Roman"/>
+          <w:lang w:val="es-MX"/>
+        </w:rPr>
+        <w:t>pagina</w:t>
+      </w:r>
+      <w:proofErr w:type="spellEnd"/>
+      <w:r>
+        <w:rPr>
+          <w:rFonts w:ascii="Verdana" w:eastAsia="Times New Roman" w:hAnsi="Verdana" w:cs="Times New Roman"/>
+          <w:lang w:val="es-MX"/>
+        </w:rPr>
+        <w:t xml:space="preserve"> </w:t>
+      </w:r>
+      <w:proofErr w:type="spellStart"/>
+      <w:r>
+        <w:rPr>
+          <w:rFonts w:ascii="Verdana" w:eastAsia="Times New Roman" w:hAnsi="Verdana" w:cs="Times New Roman"/>
+          <w:lang w:val="es-MX"/>
+        </w:rPr>
+        <w:t>esta</w:t>
+      </w:r>
+      <w:proofErr w:type="spellEnd"/>
+      <w:r>
+        <w:rPr>
+          <w:rFonts w:ascii="Verdana" w:eastAsia="Times New Roman" w:hAnsi="Verdana" w:cs="Times New Roman"/>
+          <w:lang w:val="es-MX"/>
+        </w:rPr>
+        <w:t xml:space="preserve"> enfocada a que la visiten los pacientes en sus días de cuarentena, que vean como otras personas lograron vencer la enfermedad.</w:t>
       </w:r>
     </w:p>
     <w:p>
@@ -2159,6 +2314,7 @@
           </wp:anchor>
         </w:drawing>
       </w:r>
+      <w:proofErr w:type="spellStart"/>
       <w:r>
         <w:rPr>
           <w:color w:val="31849B" w:themeColor="accent5" w:themeShade="BF"/>
@@ -2175,6 +2331,7 @@
         <w:t>yout</w:t>
       </w:r>
       <w:bookmarkEnd w:id="6"/>
+      <w:proofErr w:type="spellEnd"/>
     </w:p>
     <w:p>
       <w:pPr>
@@ -2285,9 +2442,9 @@
           <w:noProof/>
         </w:rPr>
         <w:drawing>
-          <wp:inline distT="0" distB="0" distL="0" distR="0" wp14:anchorId="71E3CC14" wp14:editId="40F07B1D">
+          <wp:inline distT="0" distB="0" distL="0" distR="0" wp14:anchorId="71E3CC14" wp14:editId="3CD00D4E">
             <wp:extent cx="6347460" cy="2133600"/>
-            <wp:effectExtent l="19050" t="0" r="91440" b="0"/>
+            <wp:effectExtent l="38100" t="0" r="15240" b="0"/>
             <wp:docPr id="4" name="Diagrama 4"/>
             <wp:cNvGraphicFramePr/>
             <a:graphic xmlns:a="http://schemas.openxmlformats.org/drawingml/2006/main">
@@ -2352,7 +2509,7 @@
               </wp:anchor>
             </w:drawing>
           </mc:Choice>
-          <mc:Fallback xmlns:cx1="http://schemas.microsoft.com/office/drawing/2015/9/8/chartex" xmlns:cx2="http://schemas.microsoft.com/office/drawing/2015/10/21/chartex" xmlns:cx3="http://schemas.microsoft.com/office/drawing/2016/5/9/chartex" xmlns:cx4="http://schemas.microsoft.com/office/drawing/2016/5/10/chartex" xmlns:cx5="http://schemas.microsoft.com/office/drawing/2016/5/11/chartex" xmlns:cx6="http://schemas.microsoft.com/office/drawing/2016/5/12/chartex" xmlns:cx7="http://schemas.microsoft.com/office/drawing/2016/5/13/chartex" xmlns:cx8="http://schemas.microsoft.com/office/drawing/2016/5/14/chartex" xmlns:aink="http://schemas.microsoft.com/office/drawing/2016/ink" xmlns:am3d="http://schemas.microsoft.com/office/drawing/2017/model3d" xmlns:w16cex="http://schemas.microsoft.com/office/word/2018/wordml/cex" xmlns:w16cid="http://schemas.microsoft.com/office/word/2016/wordml/cid" xmlns:w16="http://schemas.microsoft.com/office/word/2018/wordml">
+          <mc:Fallback xmlns:w16="http://schemas.microsoft.com/office/word/2018/wordml" xmlns:w16cid="http://schemas.microsoft.com/office/word/2016/wordml/cid" xmlns:w16cex="http://schemas.microsoft.com/office/word/2018/wordml/cex" xmlns:am3d="http://schemas.microsoft.com/office/drawing/2017/model3d" xmlns:aink="http://schemas.microsoft.com/office/drawing/2016/ink" xmlns:cx8="http://schemas.microsoft.com/office/drawing/2016/5/14/chartex" xmlns:cx7="http://schemas.microsoft.com/office/drawing/2016/5/13/chartex" xmlns:cx6="http://schemas.microsoft.com/office/drawing/2016/5/12/chartex" xmlns:cx5="http://schemas.microsoft.com/office/drawing/2016/5/11/chartex" xmlns:cx4="http://schemas.microsoft.com/office/drawing/2016/5/10/chartex" xmlns:cx3="http://schemas.microsoft.com/office/drawing/2016/5/9/chartex" xmlns:cx2="http://schemas.microsoft.com/office/drawing/2015/10/21/chartex" xmlns:cx1="http://schemas.microsoft.com/office/drawing/2015/9/8/chartex">
             <w:pict>
               <v:shapetype w14:anchorId="6D620E4F" id="_x0000_t34" coordsize="21600,21600" o:spt="34" o:oned="t" adj="10800" path="m,l@0,0@0,21600,21600,21600e" filled="f">
                 <v:stroke joinstyle="miter"/>
@@ -2395,14 +2552,32 @@
         </w:rPr>
       </w:pPr>
       <w:bookmarkStart w:id="10" w:name="_Toc42260807"/>
+      <w:proofErr w:type="spellStart"/>
       <w:r>
         <w:rPr>
           <w:rFonts w:eastAsia="Cambria"/>
           <w:color w:val="31849B" w:themeColor="accent5" w:themeShade="BF"/>
         </w:rPr>
-        <w:t>Paleta de Colores</w:t>
+        <w:t>Paleta</w:t>
+      </w:r>
+      <w:proofErr w:type="spellEnd"/>
+      <w:r>
+        <w:rPr>
+          <w:rFonts w:eastAsia="Cambria"/>
+          <w:color w:val="31849B" w:themeColor="accent5" w:themeShade="BF"/>
+        </w:rPr>
+        <w:t xml:space="preserve"> de </w:t>
+      </w:r>
+      <w:proofErr w:type="spellStart"/>
+      <w:r>
+        <w:rPr>
+          <w:rFonts w:eastAsia="Cambria"/>
+          <w:color w:val="31849B" w:themeColor="accent5" w:themeShade="BF"/>
+        </w:rPr>
+        <w:t>Colores</w:t>
       </w:r>
       <w:bookmarkEnd w:id="10"/>
+      <w:proofErr w:type="spellEnd"/>
     </w:p>
     <w:tbl>
       <w:tblPr>
@@ -2725,9 +2900,11 @@
             <w:r>
               <w:t xml:space="preserve"> </w:t>
             </w:r>
+            <w:bookmarkStart w:id="11" w:name="_GoBack"/>
             <w:r>
               <w:t>17181A</w:t>
             </w:r>
+            <w:bookmarkEnd w:id="11"/>
           </w:p>
         </w:tc>
         <w:tc>
@@ -2904,15 +3081,17 @@
       <w:pPr>
         <w:pStyle w:val="Ttulo2"/>
       </w:pPr>
-      <w:bookmarkStart w:id="11" w:name="_Toc42260808"/>
+      <w:bookmarkStart w:id="12" w:name="_Toc42260808"/>
+      <w:proofErr w:type="spellStart"/>
       <w:r>
         <w:rPr>
           <w:color w:val="31849B" w:themeColor="accent5" w:themeShade="BF"/>
         </w:rPr>
         <w:t>Tipografia</w:t>
       </w:r>
-      <w:bookmarkStart w:id="12" w:name="_Toc42260809"/>
-      <w:bookmarkEnd w:id="11"/>
+      <w:bookmarkStart w:id="13" w:name="_Toc42260809"/>
+      <w:bookmarkEnd w:id="12"/>
+      <w:proofErr w:type="spellEnd"/>
     </w:p>
     <w:p>
       <w:pPr>
@@ -2925,6 +3104,7 @@
           <w:sz w:val="32"/>
         </w:rPr>
       </w:pPr>
+      <w:proofErr w:type="spellStart"/>
       <w:r>
         <w:rPr>
           <w:rFonts w:ascii="Palatino Linotype" w:hAnsi="Palatino Linotype"/>
@@ -2935,7 +3115,8 @@
         </w:rPr>
         <w:t>Encabezados</w:t>
       </w:r>
-      <w:bookmarkEnd w:id="12"/>
+      <w:bookmarkEnd w:id="13"/>
+      <w:proofErr w:type="spellEnd"/>
     </w:p>
     <w:p>
       <w:pPr>
@@ -2971,6 +3152,7 @@
           <w:lang w:val="es-BO"/>
         </w:rPr>
       </w:pPr>
+      <w:proofErr w:type="gramStart"/>
       <w:r>
         <w:rPr>
           <w:rFonts w:ascii="Verdana" w:eastAsia="Cambria" w:hAnsi="Verdana" w:cs="Cambria"/>
@@ -3003,6 +3185,7 @@
         </w:rPr>
         <w:t>:</w:t>
       </w:r>
+      <w:proofErr w:type="gramEnd"/>
       <w:r>
         <w:rPr>
           <w:rFonts w:ascii="Verdana" w:eastAsia="Cambria" w:hAnsi="Verdana" w:cs="Cambria"/>
@@ -3056,6 +3239,7 @@
         </w:rPr>
         <w:t xml:space="preserve">FAFAFA </w:t>
       </w:r>
+      <w:proofErr w:type="spellStart"/>
       <w:r>
         <w:rPr>
           <w:rFonts w:ascii="Verdana" w:eastAsia="Cambria" w:hAnsi="Verdana" w:cs="Cambria"/>
@@ -3063,6 +3247,7 @@
         </w:rPr>
         <w:t>or</w:t>
       </w:r>
+      <w:proofErr w:type="spellEnd"/>
       <w:r>
         <w:rPr>
           <w:rFonts w:ascii="Verdana" w:eastAsia="Cambria" w:hAnsi="Verdana" w:cs="Cambria"/>
@@ -3120,14 +3305,34 @@
           <w:lang w:val="es-BO"/>
         </w:rPr>
       </w:pPr>
+      <w:proofErr w:type="spellStart"/>
       <w:r>
         <w:rPr>
           <w:rFonts w:ascii="Verdana" w:eastAsia="Cambria" w:hAnsi="Verdana" w:cs="Cambria"/>
           <w:b/>
           <w:lang w:val="es-BO"/>
         </w:rPr>
-        <w:t>Size    :</w:t>
-      </w:r>
+        <w:t>Size</w:t>
+      </w:r>
+      <w:proofErr w:type="spellEnd"/>
+      <w:r>
+        <w:rPr>
+          <w:rFonts w:ascii="Verdana" w:eastAsia="Cambria" w:hAnsi="Verdana" w:cs="Cambria"/>
+          <w:b/>
+          <w:lang w:val="es-BO"/>
+        </w:rPr>
+        <w:t xml:space="preserve">  </w:t>
+      </w:r>
+      <w:proofErr w:type="gramStart"/>
+      <w:r>
+        <w:rPr>
+          <w:rFonts w:ascii="Verdana" w:eastAsia="Cambria" w:hAnsi="Verdana" w:cs="Cambria"/>
+          <w:b/>
+          <w:lang w:val="es-BO"/>
+        </w:rPr>
+        <w:t xml:space="preserve">  :</w:t>
+      </w:r>
+      <w:proofErr w:type="gramEnd"/>
       <w:r>
         <w:rPr>
           <w:rFonts w:ascii="Verdana" w:eastAsia="Cambria" w:hAnsi="Verdana" w:cs="Cambria"/>
@@ -3159,6 +3364,7 @@
         </w:rPr>
         <w:t xml:space="preserve"> </w:t>
       </w:r>
+      <w:proofErr w:type="spellStart"/>
       <w:r>
         <w:rPr>
           <w:rFonts w:ascii="Verdana" w:eastAsia="Cambria" w:hAnsi="Verdana" w:cs="Cambria"/>
@@ -3175,6 +3381,7 @@
         </w:rPr>
         <w:t>x</w:t>
       </w:r>
+      <w:proofErr w:type="spellEnd"/>
     </w:p>
     <w:p>
       <w:pPr>
@@ -3186,6 +3393,7 @@
           <w:lang w:val="es-BO"/>
         </w:rPr>
       </w:pPr>
+      <w:proofErr w:type="gramStart"/>
       <w:r>
         <w:rPr>
           <w:rFonts w:ascii="Verdana" w:eastAsia="Cambria" w:hAnsi="Verdana" w:cs="Cambria"/>
@@ -3218,14 +3426,25 @@
         </w:rPr>
         <w:t>:</w:t>
       </w:r>
+      <w:proofErr w:type="gramEnd"/>
       <w:r>
         <w:rPr>
           <w:rFonts w:ascii="Verdana" w:eastAsia="Cambria" w:hAnsi="Verdana" w:cs="Cambria"/>
           <w:spacing w:val="2"/>
           <w:lang w:val="es-BO"/>
         </w:rPr>
-        <w:t xml:space="preserve"> bold</w:t>
-      </w:r>
+        <w:t xml:space="preserve"> </w:t>
+      </w:r>
+      <w:proofErr w:type="spellStart"/>
+      <w:r>
+        <w:rPr>
+          <w:rFonts w:ascii="Verdana" w:eastAsia="Cambria" w:hAnsi="Verdana" w:cs="Cambria"/>
+          <w:spacing w:val="2"/>
+          <w:lang w:val="es-BO"/>
+        </w:rPr>
+        <w:t>bold</w:t>
+      </w:r>
+      <w:proofErr w:type="spellEnd"/>
     </w:p>
     <w:p>
       <w:pPr>
@@ -3267,8 +3486,18 @@
           <w:lang w:val="es-BO"/>
         </w:rPr>
         <w:lastRenderedPageBreak/>
-        <w:t>Ejemplo de Titulos</w:t>
-      </w:r>
+        <w:t xml:space="preserve">Ejemplo de </w:t>
+      </w:r>
+      <w:proofErr w:type="spellStart"/>
+      <w:r>
+        <w:rPr>
+          <w:rFonts w:ascii="Verdana" w:eastAsia="Cambria" w:hAnsi="Verdana" w:cs="Cambria"/>
+          <w:spacing w:val="2"/>
+          <w:lang w:val="es-BO"/>
+        </w:rPr>
+        <w:t>Titulos</w:t>
+      </w:r>
+      <w:proofErr w:type="spellEnd"/>
       <w:r>
         <w:rPr>
           <w:rFonts w:ascii="Verdana" w:eastAsia="Cambria" w:hAnsi="Verdana" w:cs="Cambria"/>
@@ -3366,7 +3595,7 @@
           <w:lang w:val="es-BO"/>
         </w:rPr>
       </w:pPr>
-      <w:bookmarkStart w:id="13" w:name="_Toc42260810"/>
+      <w:bookmarkStart w:id="14" w:name="_Toc42260810"/>
       <w:r>
         <w:rPr>
           <w:rFonts w:ascii="Palatino Linotype" w:hAnsi="Palatino Linotype"/>
@@ -3376,9 +3605,22 @@
           <w:sz w:val="32"/>
           <w:lang w:val="es-BO"/>
         </w:rPr>
-        <w:t>Fuente de los parrafos</w:t>
-      </w:r>
-      <w:bookmarkEnd w:id="13"/>
+        <w:t xml:space="preserve">Fuente de los </w:t>
+      </w:r>
+      <w:proofErr w:type="spellStart"/>
+      <w:r>
+        <w:rPr>
+          <w:rFonts w:ascii="Palatino Linotype" w:hAnsi="Palatino Linotype"/>
+          <w:b w:val="0"/>
+          <w:i/>
+          <w:color w:val="31849B" w:themeColor="accent5" w:themeShade="BF"/>
+          <w:sz w:val="32"/>
+          <w:lang w:val="es-BO"/>
+        </w:rPr>
+        <w:t>parrafos</w:t>
+      </w:r>
+      <w:bookmarkEnd w:id="14"/>
+      <w:proofErr w:type="spellEnd"/>
     </w:p>
     <w:p>
       <w:pPr>
@@ -3493,6 +3735,7 @@
         </w:rPr>
         <w:t xml:space="preserve">#FAFAFA </w:t>
       </w:r>
+      <w:proofErr w:type="spellStart"/>
       <w:r>
         <w:rPr>
           <w:rFonts w:ascii="Verdana" w:eastAsia="Cambria" w:hAnsi="Verdana" w:cs="Cambria"/>
@@ -3500,6 +3743,7 @@
         </w:rPr>
         <w:t>or</w:t>
       </w:r>
+      <w:proofErr w:type="spellEnd"/>
       <w:r>
         <w:rPr>
           <w:rFonts w:ascii="Verdana" w:eastAsia="Cambria" w:hAnsi="Verdana" w:cs="Cambria"/>
@@ -3523,7 +3767,18 @@
           <w:szCs w:val="28"/>
           <w:lang w:val="es-BO"/>
         </w:rPr>
-        <w:t>797F5D</w:t>
+        <w:t>797F5</w:t>
+      </w:r>
+      <w:proofErr w:type="gramStart"/>
+      <w:r>
+        <w:rPr>
+          <w:rFonts w:ascii="Helvetica" w:hAnsi="Helvetica" w:cs="Helvetica"/>
+          <w:kern w:val="1"/>
+          <w:sz w:val="28"/>
+          <w:szCs w:val="28"/>
+          <w:lang w:val="es-BO"/>
+        </w:rPr>
+        <w:t>D</w:t>
       </w:r>
       <w:r>
         <w:rPr>
@@ -3539,6 +3794,7 @@
         </w:rPr>
         <w:t xml:space="preserve"> (</w:t>
       </w:r>
+      <w:proofErr w:type="gramEnd"/>
       <w:r>
         <w:rPr>
           <w:rFonts w:ascii="Verdana" w:eastAsia="Cambria" w:hAnsi="Verdana" w:cs="Cambria"/>
@@ -3547,6 +3803,7 @@
         </w:rPr>
         <w:t xml:space="preserve">blanco, negro o </w:t>
       </w:r>
+      <w:proofErr w:type="spellStart"/>
       <w:r>
         <w:rPr>
           <w:rFonts w:ascii="Verdana" w:eastAsia="Cambria" w:hAnsi="Verdana" w:cs="Cambria"/>
@@ -3555,6 +3812,7 @@
         </w:rPr>
         <w:t>marron</w:t>
       </w:r>
+      <w:proofErr w:type="spellEnd"/>
       <w:r>
         <w:rPr>
           <w:rFonts w:ascii="Verdana" w:eastAsia="Cambria" w:hAnsi="Verdana" w:cs="Cambria"/>
@@ -3571,12 +3829,21 @@
           <w:rFonts w:ascii="Verdana" w:eastAsia="Cambria" w:hAnsi="Verdana" w:cs="Cambria"/>
         </w:rPr>
       </w:pPr>
+      <w:proofErr w:type="gramStart"/>
       <w:r>
         <w:rPr>
           <w:rFonts w:ascii="Verdana" w:eastAsia="Cambria" w:hAnsi="Verdana" w:cs="Cambria"/>
           <w:b/>
         </w:rPr>
-        <w:t xml:space="preserve">Size  : </w:t>
+        <w:t>Size  :</w:t>
+      </w:r>
+      <w:proofErr w:type="gramEnd"/>
+      <w:r>
+        <w:rPr>
+          <w:rFonts w:ascii="Verdana" w:eastAsia="Cambria" w:hAnsi="Verdana" w:cs="Cambria"/>
+          <w:b/>
+        </w:rPr>
+        <w:t xml:space="preserve"> </w:t>
       </w:r>
       <w:r>
         <w:rPr>
@@ -3585,6 +3852,7 @@
         </w:rPr>
         <w:t xml:space="preserve">16 </w:t>
       </w:r>
+      <w:proofErr w:type="spellStart"/>
       <w:r>
         <w:rPr>
           <w:rFonts w:ascii="Verdana" w:eastAsia="Cambria" w:hAnsi="Verdana" w:cs="Cambria"/>
@@ -3599,6 +3867,7 @@
         </w:rPr>
         <w:t>x</w:t>
       </w:r>
+      <w:proofErr w:type="spellEnd"/>
       <w:r>
         <w:rPr>
           <w:rFonts w:ascii="Verdana" w:eastAsia="Cambria" w:hAnsi="Verdana" w:cs="Cambria"/>
@@ -3617,7 +3886,7 @@
           <w:sz w:val="32"/>
         </w:rPr>
       </w:pPr>
-      <w:bookmarkStart w:id="14" w:name="_Toc42260811"/>
+      <w:bookmarkStart w:id="15" w:name="_Toc42260811"/>
       <w:r>
         <w:rPr>
           <w:rFonts w:ascii="Palatino Linotype" w:hAnsi="Palatino Linotype"/>
@@ -3628,7 +3897,7 @@
         </w:rPr>
         <w:t>Body Copy Font</w:t>
       </w:r>
-      <w:bookmarkEnd w:id="14"/>
+      <w:bookmarkEnd w:id="15"/>
     </w:p>
     <w:p>
       <w:pPr>
@@ -3642,6 +3911,7 @@
           <w:szCs w:val="24"/>
         </w:rPr>
       </w:pPr>
+      <w:proofErr w:type="spellStart"/>
       <w:r>
         <w:rPr>
           <w:rFonts w:ascii="Verdana" w:eastAsia="Cambria" w:hAnsi="Verdana" w:cs="Cambria"/>
@@ -3651,6 +3921,7 @@
         </w:rPr>
         <w:t>Ejemplo</w:t>
       </w:r>
+      <w:proofErr w:type="spellEnd"/>
     </w:p>
     <w:tbl>
       <w:tblPr>
@@ -3683,15 +3954,385 @@
                 <w:color w:val="17365D" w:themeColor="text2" w:themeShade="BF"/>
                 <w:sz w:val="28"/>
               </w:rPr>
-              <w:t>Lorem ipsum dolor sit, amet consectetur adipisicing elit. Totam quo incidunt dolore aut magni molestias numquam harum consequuntur repudiandae, corporis aperiam nam veritatis et, labore</w:t>
-            </w:r>
+              <w:t xml:space="preserve">Lorem ipsum dolor sit, </w:t>
+            </w:r>
+            <w:proofErr w:type="spellStart"/>
             <w:r>
               <w:rPr>
                 <w:rFonts w:ascii="Bookman Old Style" w:eastAsia="Times New Roman" w:hAnsi="Bookman Old Style" w:cs="Times New Roman"/>
                 <w:color w:val="17365D" w:themeColor="text2" w:themeShade="BF"/>
                 <w:sz w:val="28"/>
               </w:rPr>
-              <w:t>, hic facere nulla dicta ea.</w:t>
+              <w:t>amet</w:t>
+            </w:r>
+            <w:proofErr w:type="spellEnd"/>
+            <w:r>
+              <w:rPr>
+                <w:rFonts w:ascii="Bookman Old Style" w:eastAsia="Times New Roman" w:hAnsi="Bookman Old Style" w:cs="Times New Roman"/>
+                <w:color w:val="17365D" w:themeColor="text2" w:themeShade="BF"/>
+                <w:sz w:val="28"/>
+              </w:rPr>
+              <w:t xml:space="preserve"> </w:t>
+            </w:r>
+            <w:proofErr w:type="spellStart"/>
+            <w:r>
+              <w:rPr>
+                <w:rFonts w:ascii="Bookman Old Style" w:eastAsia="Times New Roman" w:hAnsi="Bookman Old Style" w:cs="Times New Roman"/>
+                <w:color w:val="17365D" w:themeColor="text2" w:themeShade="BF"/>
+                <w:sz w:val="28"/>
+              </w:rPr>
+              <w:t>consectetur</w:t>
+            </w:r>
+            <w:proofErr w:type="spellEnd"/>
+            <w:r>
+              <w:rPr>
+                <w:rFonts w:ascii="Bookman Old Style" w:eastAsia="Times New Roman" w:hAnsi="Bookman Old Style" w:cs="Times New Roman"/>
+                <w:color w:val="17365D" w:themeColor="text2" w:themeShade="BF"/>
+                <w:sz w:val="28"/>
+              </w:rPr>
+              <w:t xml:space="preserve"> </w:t>
+            </w:r>
+            <w:proofErr w:type="spellStart"/>
+            <w:r>
+              <w:rPr>
+                <w:rFonts w:ascii="Bookman Old Style" w:eastAsia="Times New Roman" w:hAnsi="Bookman Old Style" w:cs="Times New Roman"/>
+                <w:color w:val="17365D" w:themeColor="text2" w:themeShade="BF"/>
+                <w:sz w:val="28"/>
+              </w:rPr>
+              <w:t>adipisicing</w:t>
+            </w:r>
+            <w:proofErr w:type="spellEnd"/>
+            <w:r>
+              <w:rPr>
+                <w:rFonts w:ascii="Bookman Old Style" w:eastAsia="Times New Roman" w:hAnsi="Bookman Old Style" w:cs="Times New Roman"/>
+                <w:color w:val="17365D" w:themeColor="text2" w:themeShade="BF"/>
+                <w:sz w:val="28"/>
+              </w:rPr>
+              <w:t xml:space="preserve"> </w:t>
+            </w:r>
+            <w:proofErr w:type="spellStart"/>
+            <w:r>
+              <w:rPr>
+                <w:rFonts w:ascii="Bookman Old Style" w:eastAsia="Times New Roman" w:hAnsi="Bookman Old Style" w:cs="Times New Roman"/>
+                <w:color w:val="17365D" w:themeColor="text2" w:themeShade="BF"/>
+                <w:sz w:val="28"/>
+              </w:rPr>
+              <w:t>elit</w:t>
+            </w:r>
+            <w:proofErr w:type="spellEnd"/>
+            <w:r>
+              <w:rPr>
+                <w:rFonts w:ascii="Bookman Old Style" w:eastAsia="Times New Roman" w:hAnsi="Bookman Old Style" w:cs="Times New Roman"/>
+                <w:color w:val="17365D" w:themeColor="text2" w:themeShade="BF"/>
+                <w:sz w:val="28"/>
+              </w:rPr>
+              <w:t xml:space="preserve">. </w:t>
+            </w:r>
+            <w:proofErr w:type="spellStart"/>
+            <w:r>
+              <w:rPr>
+                <w:rFonts w:ascii="Bookman Old Style" w:eastAsia="Times New Roman" w:hAnsi="Bookman Old Style" w:cs="Times New Roman"/>
+                <w:color w:val="17365D" w:themeColor="text2" w:themeShade="BF"/>
+                <w:sz w:val="28"/>
+              </w:rPr>
+              <w:t>Totam</w:t>
+            </w:r>
+            <w:proofErr w:type="spellEnd"/>
+            <w:r>
+              <w:rPr>
+                <w:rFonts w:ascii="Bookman Old Style" w:eastAsia="Times New Roman" w:hAnsi="Bookman Old Style" w:cs="Times New Roman"/>
+                <w:color w:val="17365D" w:themeColor="text2" w:themeShade="BF"/>
+                <w:sz w:val="28"/>
+              </w:rPr>
+              <w:t xml:space="preserve"> quo </w:t>
+            </w:r>
+            <w:proofErr w:type="spellStart"/>
+            <w:r>
+              <w:rPr>
+                <w:rFonts w:ascii="Bookman Old Style" w:eastAsia="Times New Roman" w:hAnsi="Bookman Old Style" w:cs="Times New Roman"/>
+                <w:color w:val="17365D" w:themeColor="text2" w:themeShade="BF"/>
+                <w:sz w:val="28"/>
+              </w:rPr>
+              <w:t>incidunt</w:t>
+            </w:r>
+            <w:proofErr w:type="spellEnd"/>
+            <w:r>
+              <w:rPr>
+                <w:rFonts w:ascii="Bookman Old Style" w:eastAsia="Times New Roman" w:hAnsi="Bookman Old Style" w:cs="Times New Roman"/>
+                <w:color w:val="17365D" w:themeColor="text2" w:themeShade="BF"/>
+                <w:sz w:val="28"/>
+              </w:rPr>
+              <w:t xml:space="preserve"> </w:t>
+            </w:r>
+            <w:proofErr w:type="spellStart"/>
+            <w:r>
+              <w:rPr>
+                <w:rFonts w:ascii="Bookman Old Style" w:eastAsia="Times New Roman" w:hAnsi="Bookman Old Style" w:cs="Times New Roman"/>
+                <w:color w:val="17365D" w:themeColor="text2" w:themeShade="BF"/>
+                <w:sz w:val="28"/>
+              </w:rPr>
+              <w:t>dolore</w:t>
+            </w:r>
+            <w:proofErr w:type="spellEnd"/>
+            <w:r>
+              <w:rPr>
+                <w:rFonts w:ascii="Bookman Old Style" w:eastAsia="Times New Roman" w:hAnsi="Bookman Old Style" w:cs="Times New Roman"/>
+                <w:color w:val="17365D" w:themeColor="text2" w:themeShade="BF"/>
+                <w:sz w:val="28"/>
+              </w:rPr>
+              <w:t xml:space="preserve"> </w:t>
+            </w:r>
+            <w:proofErr w:type="spellStart"/>
+            <w:r>
+              <w:rPr>
+                <w:rFonts w:ascii="Bookman Old Style" w:eastAsia="Times New Roman" w:hAnsi="Bookman Old Style" w:cs="Times New Roman"/>
+                <w:color w:val="17365D" w:themeColor="text2" w:themeShade="BF"/>
+                <w:sz w:val="28"/>
+              </w:rPr>
+              <w:t>aut</w:t>
+            </w:r>
+            <w:proofErr w:type="spellEnd"/>
+            <w:r>
+              <w:rPr>
+                <w:rFonts w:ascii="Bookman Old Style" w:eastAsia="Times New Roman" w:hAnsi="Bookman Old Style" w:cs="Times New Roman"/>
+                <w:color w:val="17365D" w:themeColor="text2" w:themeShade="BF"/>
+                <w:sz w:val="28"/>
+              </w:rPr>
+              <w:t xml:space="preserve"> </w:t>
+            </w:r>
+            <w:proofErr w:type="spellStart"/>
+            <w:r>
+              <w:rPr>
+                <w:rFonts w:ascii="Bookman Old Style" w:eastAsia="Times New Roman" w:hAnsi="Bookman Old Style" w:cs="Times New Roman"/>
+                <w:color w:val="17365D" w:themeColor="text2" w:themeShade="BF"/>
+                <w:sz w:val="28"/>
+              </w:rPr>
+              <w:t>magni</w:t>
+            </w:r>
+            <w:proofErr w:type="spellEnd"/>
+            <w:r>
+              <w:rPr>
+                <w:rFonts w:ascii="Bookman Old Style" w:eastAsia="Times New Roman" w:hAnsi="Bookman Old Style" w:cs="Times New Roman"/>
+                <w:color w:val="17365D" w:themeColor="text2" w:themeShade="BF"/>
+                <w:sz w:val="28"/>
+              </w:rPr>
+              <w:t xml:space="preserve"> </w:t>
+            </w:r>
+            <w:proofErr w:type="spellStart"/>
+            <w:r>
+              <w:rPr>
+                <w:rFonts w:ascii="Bookman Old Style" w:eastAsia="Times New Roman" w:hAnsi="Bookman Old Style" w:cs="Times New Roman"/>
+                <w:color w:val="17365D" w:themeColor="text2" w:themeShade="BF"/>
+                <w:sz w:val="28"/>
+              </w:rPr>
+              <w:t>molestias</w:t>
+            </w:r>
+            <w:proofErr w:type="spellEnd"/>
+            <w:r>
+              <w:rPr>
+                <w:rFonts w:ascii="Bookman Old Style" w:eastAsia="Times New Roman" w:hAnsi="Bookman Old Style" w:cs="Times New Roman"/>
+                <w:color w:val="17365D" w:themeColor="text2" w:themeShade="BF"/>
+                <w:sz w:val="28"/>
+              </w:rPr>
+              <w:t xml:space="preserve"> </w:t>
+            </w:r>
+            <w:proofErr w:type="spellStart"/>
+            <w:r>
+              <w:rPr>
+                <w:rFonts w:ascii="Bookman Old Style" w:eastAsia="Times New Roman" w:hAnsi="Bookman Old Style" w:cs="Times New Roman"/>
+                <w:color w:val="17365D" w:themeColor="text2" w:themeShade="BF"/>
+                <w:sz w:val="28"/>
+              </w:rPr>
+              <w:t>numquam</w:t>
+            </w:r>
+            <w:proofErr w:type="spellEnd"/>
+            <w:r>
+              <w:rPr>
+                <w:rFonts w:ascii="Bookman Old Style" w:eastAsia="Times New Roman" w:hAnsi="Bookman Old Style" w:cs="Times New Roman"/>
+                <w:color w:val="17365D" w:themeColor="text2" w:themeShade="BF"/>
+                <w:sz w:val="28"/>
+              </w:rPr>
+              <w:t xml:space="preserve"> </w:t>
+            </w:r>
+            <w:proofErr w:type="spellStart"/>
+            <w:r>
+              <w:rPr>
+                <w:rFonts w:ascii="Bookman Old Style" w:eastAsia="Times New Roman" w:hAnsi="Bookman Old Style" w:cs="Times New Roman"/>
+                <w:color w:val="17365D" w:themeColor="text2" w:themeShade="BF"/>
+                <w:sz w:val="28"/>
+              </w:rPr>
+              <w:t>harum</w:t>
+            </w:r>
+            <w:proofErr w:type="spellEnd"/>
+            <w:r>
+              <w:rPr>
+                <w:rFonts w:ascii="Bookman Old Style" w:eastAsia="Times New Roman" w:hAnsi="Bookman Old Style" w:cs="Times New Roman"/>
+                <w:color w:val="17365D" w:themeColor="text2" w:themeShade="BF"/>
+                <w:sz w:val="28"/>
+              </w:rPr>
+              <w:t xml:space="preserve"> </w:t>
+            </w:r>
+            <w:proofErr w:type="spellStart"/>
+            <w:r>
+              <w:rPr>
+                <w:rFonts w:ascii="Bookman Old Style" w:eastAsia="Times New Roman" w:hAnsi="Bookman Old Style" w:cs="Times New Roman"/>
+                <w:color w:val="17365D" w:themeColor="text2" w:themeShade="BF"/>
+                <w:sz w:val="28"/>
+              </w:rPr>
+              <w:t>consequuntur</w:t>
+            </w:r>
+            <w:proofErr w:type="spellEnd"/>
+            <w:r>
+              <w:rPr>
+                <w:rFonts w:ascii="Bookman Old Style" w:eastAsia="Times New Roman" w:hAnsi="Bookman Old Style" w:cs="Times New Roman"/>
+                <w:color w:val="17365D" w:themeColor="text2" w:themeShade="BF"/>
+                <w:sz w:val="28"/>
+              </w:rPr>
+              <w:t xml:space="preserve"> </w:t>
+            </w:r>
+            <w:proofErr w:type="spellStart"/>
+            <w:r>
+              <w:rPr>
+                <w:rFonts w:ascii="Bookman Old Style" w:eastAsia="Times New Roman" w:hAnsi="Bookman Old Style" w:cs="Times New Roman"/>
+                <w:color w:val="17365D" w:themeColor="text2" w:themeShade="BF"/>
+                <w:sz w:val="28"/>
+              </w:rPr>
+              <w:t>repudiandae</w:t>
+            </w:r>
+            <w:proofErr w:type="spellEnd"/>
+            <w:r>
+              <w:rPr>
+                <w:rFonts w:ascii="Bookman Old Style" w:eastAsia="Times New Roman" w:hAnsi="Bookman Old Style" w:cs="Times New Roman"/>
+                <w:color w:val="17365D" w:themeColor="text2" w:themeShade="BF"/>
+                <w:sz w:val="28"/>
+              </w:rPr>
+              <w:t xml:space="preserve">, </w:t>
+            </w:r>
+            <w:proofErr w:type="spellStart"/>
+            <w:r>
+              <w:rPr>
+                <w:rFonts w:ascii="Bookman Old Style" w:eastAsia="Times New Roman" w:hAnsi="Bookman Old Style" w:cs="Times New Roman"/>
+                <w:color w:val="17365D" w:themeColor="text2" w:themeShade="BF"/>
+                <w:sz w:val="28"/>
+              </w:rPr>
+              <w:t>corporis</w:t>
+            </w:r>
+            <w:proofErr w:type="spellEnd"/>
+            <w:r>
+              <w:rPr>
+                <w:rFonts w:ascii="Bookman Old Style" w:eastAsia="Times New Roman" w:hAnsi="Bookman Old Style" w:cs="Times New Roman"/>
+                <w:color w:val="17365D" w:themeColor="text2" w:themeShade="BF"/>
+                <w:sz w:val="28"/>
+              </w:rPr>
+              <w:t xml:space="preserve"> </w:t>
+            </w:r>
+            <w:proofErr w:type="spellStart"/>
+            <w:r>
+              <w:rPr>
+                <w:rFonts w:ascii="Bookman Old Style" w:eastAsia="Times New Roman" w:hAnsi="Bookman Old Style" w:cs="Times New Roman"/>
+                <w:color w:val="17365D" w:themeColor="text2" w:themeShade="BF"/>
+                <w:sz w:val="28"/>
+              </w:rPr>
+              <w:t>aperiam</w:t>
+            </w:r>
+            <w:proofErr w:type="spellEnd"/>
+            <w:r>
+              <w:rPr>
+                <w:rFonts w:ascii="Bookman Old Style" w:eastAsia="Times New Roman" w:hAnsi="Bookman Old Style" w:cs="Times New Roman"/>
+                <w:color w:val="17365D" w:themeColor="text2" w:themeShade="BF"/>
+                <w:sz w:val="28"/>
+              </w:rPr>
+              <w:t xml:space="preserve"> </w:t>
+            </w:r>
+            <w:proofErr w:type="spellStart"/>
+            <w:r>
+              <w:rPr>
+                <w:rFonts w:ascii="Bookman Old Style" w:eastAsia="Times New Roman" w:hAnsi="Bookman Old Style" w:cs="Times New Roman"/>
+                <w:color w:val="17365D" w:themeColor="text2" w:themeShade="BF"/>
+                <w:sz w:val="28"/>
+              </w:rPr>
+              <w:t>nam</w:t>
+            </w:r>
+            <w:proofErr w:type="spellEnd"/>
+            <w:r>
+              <w:rPr>
+                <w:rFonts w:ascii="Bookman Old Style" w:eastAsia="Times New Roman" w:hAnsi="Bookman Old Style" w:cs="Times New Roman"/>
+                <w:color w:val="17365D" w:themeColor="text2" w:themeShade="BF"/>
+                <w:sz w:val="28"/>
+              </w:rPr>
+              <w:t xml:space="preserve"> </w:t>
+            </w:r>
+            <w:proofErr w:type="spellStart"/>
+            <w:r>
+              <w:rPr>
+                <w:rFonts w:ascii="Bookman Old Style" w:eastAsia="Times New Roman" w:hAnsi="Bookman Old Style" w:cs="Times New Roman"/>
+                <w:color w:val="17365D" w:themeColor="text2" w:themeShade="BF"/>
+                <w:sz w:val="28"/>
+              </w:rPr>
+              <w:t>veritatis</w:t>
+            </w:r>
+            <w:proofErr w:type="spellEnd"/>
+            <w:r>
+              <w:rPr>
+                <w:rFonts w:ascii="Bookman Old Style" w:eastAsia="Times New Roman" w:hAnsi="Bookman Old Style" w:cs="Times New Roman"/>
+                <w:color w:val="17365D" w:themeColor="text2" w:themeShade="BF"/>
+                <w:sz w:val="28"/>
+              </w:rPr>
+              <w:t xml:space="preserve"> et, </w:t>
+            </w:r>
+            <w:proofErr w:type="spellStart"/>
+            <w:r>
+              <w:rPr>
+                <w:rFonts w:ascii="Bookman Old Style" w:eastAsia="Times New Roman" w:hAnsi="Bookman Old Style" w:cs="Times New Roman"/>
+                <w:color w:val="17365D" w:themeColor="text2" w:themeShade="BF"/>
+                <w:sz w:val="28"/>
+              </w:rPr>
+              <w:t>labore</w:t>
+            </w:r>
+            <w:proofErr w:type="spellEnd"/>
+            <w:r>
+              <w:rPr>
+                <w:rFonts w:ascii="Bookman Old Style" w:eastAsia="Times New Roman" w:hAnsi="Bookman Old Style" w:cs="Times New Roman"/>
+                <w:color w:val="17365D" w:themeColor="text2" w:themeShade="BF"/>
+                <w:sz w:val="28"/>
+              </w:rPr>
+              <w:t xml:space="preserve">, hic </w:t>
+            </w:r>
+            <w:proofErr w:type="spellStart"/>
+            <w:r>
+              <w:rPr>
+                <w:rFonts w:ascii="Bookman Old Style" w:eastAsia="Times New Roman" w:hAnsi="Bookman Old Style" w:cs="Times New Roman"/>
+                <w:color w:val="17365D" w:themeColor="text2" w:themeShade="BF"/>
+                <w:sz w:val="28"/>
+              </w:rPr>
+              <w:t>facere</w:t>
+            </w:r>
+            <w:proofErr w:type="spellEnd"/>
+            <w:r>
+              <w:rPr>
+                <w:rFonts w:ascii="Bookman Old Style" w:eastAsia="Times New Roman" w:hAnsi="Bookman Old Style" w:cs="Times New Roman"/>
+                <w:color w:val="17365D" w:themeColor="text2" w:themeShade="BF"/>
+                <w:sz w:val="28"/>
+              </w:rPr>
+              <w:t xml:space="preserve"> </w:t>
+            </w:r>
+            <w:proofErr w:type="spellStart"/>
+            <w:r>
+              <w:rPr>
+                <w:rFonts w:ascii="Bookman Old Style" w:eastAsia="Times New Roman" w:hAnsi="Bookman Old Style" w:cs="Times New Roman"/>
+                <w:color w:val="17365D" w:themeColor="text2" w:themeShade="BF"/>
+                <w:sz w:val="28"/>
+              </w:rPr>
+              <w:t>nulla</w:t>
+            </w:r>
+            <w:proofErr w:type="spellEnd"/>
+            <w:r>
+              <w:rPr>
+                <w:rFonts w:ascii="Bookman Old Style" w:eastAsia="Times New Roman" w:hAnsi="Bookman Old Style" w:cs="Times New Roman"/>
+                <w:color w:val="17365D" w:themeColor="text2" w:themeShade="BF"/>
+                <w:sz w:val="28"/>
+              </w:rPr>
+              <w:t xml:space="preserve"> dicta ea.</w:t>
             </w:r>
           </w:p>
         </w:tc>
@@ -3720,8 +4361,9 @@
                 <w:sz w:val="28"/>
                 <w:highlight w:val="lightGray"/>
               </w:rPr>
-              <w:t xml:space="preserve">Lorem ipsum dolor sit, amet consectetur adipisicing elit. Totam quo incidunt dolore aut magni molestias numquam </w:t>
-            </w:r>
+              <w:t xml:space="preserve">Lorem ipsum dolor sit, </w:t>
+            </w:r>
+            <w:proofErr w:type="spellStart"/>
             <w:r>
               <w:rPr>
                 <w:rFonts w:ascii="Bookman Old Style" w:eastAsia="Times New Roman" w:hAnsi="Bookman Old Style" w:cs="Times New Roman"/>
@@ -3729,8 +4371,418 @@
                 <w:sz w:val="28"/>
                 <w:highlight w:val="lightGray"/>
               </w:rPr>
+              <w:t>amet</w:t>
+            </w:r>
+            <w:proofErr w:type="spellEnd"/>
+            <w:r>
+              <w:rPr>
+                <w:rFonts w:ascii="Bookman Old Style" w:eastAsia="Times New Roman" w:hAnsi="Bookman Old Style" w:cs="Times New Roman"/>
+                <w:color w:val="17365D" w:themeColor="text2" w:themeShade="BF"/>
+                <w:sz w:val="28"/>
+                <w:highlight w:val="lightGray"/>
+              </w:rPr>
+              <w:t xml:space="preserve"> </w:t>
+            </w:r>
+            <w:proofErr w:type="spellStart"/>
+            <w:r>
+              <w:rPr>
+                <w:rFonts w:ascii="Bookman Old Style" w:eastAsia="Times New Roman" w:hAnsi="Bookman Old Style" w:cs="Times New Roman"/>
+                <w:color w:val="17365D" w:themeColor="text2" w:themeShade="BF"/>
+                <w:sz w:val="28"/>
+                <w:highlight w:val="lightGray"/>
+              </w:rPr>
+              <w:t>consectetur</w:t>
+            </w:r>
+            <w:proofErr w:type="spellEnd"/>
+            <w:r>
+              <w:rPr>
+                <w:rFonts w:ascii="Bookman Old Style" w:eastAsia="Times New Roman" w:hAnsi="Bookman Old Style" w:cs="Times New Roman"/>
+                <w:color w:val="17365D" w:themeColor="text2" w:themeShade="BF"/>
+                <w:sz w:val="28"/>
+                <w:highlight w:val="lightGray"/>
+              </w:rPr>
+              <w:t xml:space="preserve"> </w:t>
+            </w:r>
+            <w:proofErr w:type="spellStart"/>
+            <w:r>
+              <w:rPr>
+                <w:rFonts w:ascii="Bookman Old Style" w:eastAsia="Times New Roman" w:hAnsi="Bookman Old Style" w:cs="Times New Roman"/>
+                <w:color w:val="17365D" w:themeColor="text2" w:themeShade="BF"/>
+                <w:sz w:val="28"/>
+                <w:highlight w:val="lightGray"/>
+              </w:rPr>
+              <w:t>adipisicing</w:t>
+            </w:r>
+            <w:proofErr w:type="spellEnd"/>
+            <w:r>
+              <w:rPr>
+                <w:rFonts w:ascii="Bookman Old Style" w:eastAsia="Times New Roman" w:hAnsi="Bookman Old Style" w:cs="Times New Roman"/>
+                <w:color w:val="17365D" w:themeColor="text2" w:themeShade="BF"/>
+                <w:sz w:val="28"/>
+                <w:highlight w:val="lightGray"/>
+              </w:rPr>
+              <w:t xml:space="preserve"> </w:t>
+            </w:r>
+            <w:proofErr w:type="spellStart"/>
+            <w:r>
+              <w:rPr>
+                <w:rFonts w:ascii="Bookman Old Style" w:eastAsia="Times New Roman" w:hAnsi="Bookman Old Style" w:cs="Times New Roman"/>
+                <w:color w:val="17365D" w:themeColor="text2" w:themeShade="BF"/>
+                <w:sz w:val="28"/>
+                <w:highlight w:val="lightGray"/>
+              </w:rPr>
+              <w:t>elit</w:t>
+            </w:r>
+            <w:proofErr w:type="spellEnd"/>
+            <w:r>
+              <w:rPr>
+                <w:rFonts w:ascii="Bookman Old Style" w:eastAsia="Times New Roman" w:hAnsi="Bookman Old Style" w:cs="Times New Roman"/>
+                <w:color w:val="17365D" w:themeColor="text2" w:themeShade="BF"/>
+                <w:sz w:val="28"/>
+                <w:highlight w:val="lightGray"/>
+              </w:rPr>
+              <w:t xml:space="preserve">. </w:t>
+            </w:r>
+            <w:proofErr w:type="spellStart"/>
+            <w:r>
+              <w:rPr>
+                <w:rFonts w:ascii="Bookman Old Style" w:eastAsia="Times New Roman" w:hAnsi="Bookman Old Style" w:cs="Times New Roman"/>
+                <w:color w:val="17365D" w:themeColor="text2" w:themeShade="BF"/>
+                <w:sz w:val="28"/>
+                <w:highlight w:val="lightGray"/>
+              </w:rPr>
+              <w:t>Totam</w:t>
+            </w:r>
+            <w:proofErr w:type="spellEnd"/>
+            <w:r>
+              <w:rPr>
+                <w:rFonts w:ascii="Bookman Old Style" w:eastAsia="Times New Roman" w:hAnsi="Bookman Old Style" w:cs="Times New Roman"/>
+                <w:color w:val="17365D" w:themeColor="text2" w:themeShade="BF"/>
+                <w:sz w:val="28"/>
+                <w:highlight w:val="lightGray"/>
+              </w:rPr>
+              <w:t xml:space="preserve"> quo </w:t>
+            </w:r>
+            <w:proofErr w:type="spellStart"/>
+            <w:r>
+              <w:rPr>
+                <w:rFonts w:ascii="Bookman Old Style" w:eastAsia="Times New Roman" w:hAnsi="Bookman Old Style" w:cs="Times New Roman"/>
+                <w:color w:val="17365D" w:themeColor="text2" w:themeShade="BF"/>
+                <w:sz w:val="28"/>
+                <w:highlight w:val="lightGray"/>
+              </w:rPr>
+              <w:t>incidunt</w:t>
+            </w:r>
+            <w:proofErr w:type="spellEnd"/>
+            <w:r>
+              <w:rPr>
+                <w:rFonts w:ascii="Bookman Old Style" w:eastAsia="Times New Roman" w:hAnsi="Bookman Old Style" w:cs="Times New Roman"/>
+                <w:color w:val="17365D" w:themeColor="text2" w:themeShade="BF"/>
+                <w:sz w:val="28"/>
+                <w:highlight w:val="lightGray"/>
+              </w:rPr>
+              <w:t xml:space="preserve"> </w:t>
+            </w:r>
+            <w:proofErr w:type="spellStart"/>
+            <w:r>
+              <w:rPr>
+                <w:rFonts w:ascii="Bookman Old Style" w:eastAsia="Times New Roman" w:hAnsi="Bookman Old Style" w:cs="Times New Roman"/>
+                <w:color w:val="17365D" w:themeColor="text2" w:themeShade="BF"/>
+                <w:sz w:val="28"/>
+                <w:highlight w:val="lightGray"/>
+              </w:rPr>
+              <w:t>dolore</w:t>
+            </w:r>
+            <w:proofErr w:type="spellEnd"/>
+            <w:r>
+              <w:rPr>
+                <w:rFonts w:ascii="Bookman Old Style" w:eastAsia="Times New Roman" w:hAnsi="Bookman Old Style" w:cs="Times New Roman"/>
+                <w:color w:val="17365D" w:themeColor="text2" w:themeShade="BF"/>
+                <w:sz w:val="28"/>
+                <w:highlight w:val="lightGray"/>
+              </w:rPr>
+              <w:t xml:space="preserve"> </w:t>
+            </w:r>
+            <w:proofErr w:type="spellStart"/>
+            <w:r>
+              <w:rPr>
+                <w:rFonts w:ascii="Bookman Old Style" w:eastAsia="Times New Roman" w:hAnsi="Bookman Old Style" w:cs="Times New Roman"/>
+                <w:color w:val="17365D" w:themeColor="text2" w:themeShade="BF"/>
+                <w:sz w:val="28"/>
+                <w:highlight w:val="lightGray"/>
+              </w:rPr>
+              <w:t>aut</w:t>
+            </w:r>
+            <w:proofErr w:type="spellEnd"/>
+            <w:r>
+              <w:rPr>
+                <w:rFonts w:ascii="Bookman Old Style" w:eastAsia="Times New Roman" w:hAnsi="Bookman Old Style" w:cs="Times New Roman"/>
+                <w:color w:val="17365D" w:themeColor="text2" w:themeShade="BF"/>
+                <w:sz w:val="28"/>
+                <w:highlight w:val="lightGray"/>
+              </w:rPr>
+              <w:t xml:space="preserve"> </w:t>
+            </w:r>
+            <w:proofErr w:type="spellStart"/>
+            <w:r>
+              <w:rPr>
+                <w:rFonts w:ascii="Bookman Old Style" w:eastAsia="Times New Roman" w:hAnsi="Bookman Old Style" w:cs="Times New Roman"/>
+                <w:color w:val="17365D" w:themeColor="text2" w:themeShade="BF"/>
+                <w:sz w:val="28"/>
+                <w:highlight w:val="lightGray"/>
+              </w:rPr>
+              <w:t>magni</w:t>
+            </w:r>
+            <w:proofErr w:type="spellEnd"/>
+            <w:r>
+              <w:rPr>
+                <w:rFonts w:ascii="Bookman Old Style" w:eastAsia="Times New Roman" w:hAnsi="Bookman Old Style" w:cs="Times New Roman"/>
+                <w:color w:val="17365D" w:themeColor="text2" w:themeShade="BF"/>
+                <w:sz w:val="28"/>
+                <w:highlight w:val="lightGray"/>
+              </w:rPr>
+              <w:t xml:space="preserve"> </w:t>
+            </w:r>
+            <w:proofErr w:type="spellStart"/>
+            <w:r>
+              <w:rPr>
+                <w:rFonts w:ascii="Bookman Old Style" w:eastAsia="Times New Roman" w:hAnsi="Bookman Old Style" w:cs="Times New Roman"/>
+                <w:color w:val="17365D" w:themeColor="text2" w:themeShade="BF"/>
+                <w:sz w:val="28"/>
+                <w:highlight w:val="lightGray"/>
+              </w:rPr>
+              <w:t>molestias</w:t>
+            </w:r>
+            <w:proofErr w:type="spellEnd"/>
+            <w:r>
+              <w:rPr>
+                <w:rFonts w:ascii="Bookman Old Style" w:eastAsia="Times New Roman" w:hAnsi="Bookman Old Style" w:cs="Times New Roman"/>
+                <w:color w:val="17365D" w:themeColor="text2" w:themeShade="BF"/>
+                <w:sz w:val="28"/>
+                <w:highlight w:val="lightGray"/>
+              </w:rPr>
+              <w:t xml:space="preserve"> </w:t>
+            </w:r>
+            <w:proofErr w:type="spellStart"/>
+            <w:r>
+              <w:rPr>
+                <w:rFonts w:ascii="Bookman Old Style" w:eastAsia="Times New Roman" w:hAnsi="Bookman Old Style" w:cs="Times New Roman"/>
+                <w:color w:val="17365D" w:themeColor="text2" w:themeShade="BF"/>
+                <w:sz w:val="28"/>
+                <w:highlight w:val="lightGray"/>
+              </w:rPr>
+              <w:t>numquam</w:t>
+            </w:r>
+            <w:proofErr w:type="spellEnd"/>
+            <w:r>
+              <w:rPr>
+                <w:rFonts w:ascii="Bookman Old Style" w:eastAsia="Times New Roman" w:hAnsi="Bookman Old Style" w:cs="Times New Roman"/>
+                <w:color w:val="17365D" w:themeColor="text2" w:themeShade="BF"/>
+                <w:sz w:val="28"/>
+                <w:highlight w:val="lightGray"/>
+              </w:rPr>
+              <w:t xml:space="preserve"> </w:t>
+            </w:r>
+            <w:proofErr w:type="spellStart"/>
+            <w:r>
+              <w:rPr>
+                <w:rFonts w:ascii="Bookman Old Style" w:eastAsia="Times New Roman" w:hAnsi="Bookman Old Style" w:cs="Times New Roman"/>
+                <w:color w:val="17365D" w:themeColor="text2" w:themeShade="BF"/>
+                <w:sz w:val="28"/>
+                <w:highlight w:val="lightGray"/>
+              </w:rPr>
               <w:lastRenderedPageBreak/>
-              <w:t>harum consequuntur repudiandae, corporis aperiam nam veritatis et, labore, hic facere nulla dicta ea.</w:t>
+              <w:t>harum</w:t>
+            </w:r>
+            <w:proofErr w:type="spellEnd"/>
+            <w:r>
+              <w:rPr>
+                <w:rFonts w:ascii="Bookman Old Style" w:eastAsia="Times New Roman" w:hAnsi="Bookman Old Style" w:cs="Times New Roman"/>
+                <w:color w:val="17365D" w:themeColor="text2" w:themeShade="BF"/>
+                <w:sz w:val="28"/>
+                <w:highlight w:val="lightGray"/>
+              </w:rPr>
+              <w:t xml:space="preserve"> </w:t>
+            </w:r>
+            <w:proofErr w:type="spellStart"/>
+            <w:r>
+              <w:rPr>
+                <w:rFonts w:ascii="Bookman Old Style" w:eastAsia="Times New Roman" w:hAnsi="Bookman Old Style" w:cs="Times New Roman"/>
+                <w:color w:val="17365D" w:themeColor="text2" w:themeShade="BF"/>
+                <w:sz w:val="28"/>
+                <w:highlight w:val="lightGray"/>
+              </w:rPr>
+              <w:t>consequuntur</w:t>
+            </w:r>
+            <w:proofErr w:type="spellEnd"/>
+            <w:r>
+              <w:rPr>
+                <w:rFonts w:ascii="Bookman Old Style" w:eastAsia="Times New Roman" w:hAnsi="Bookman Old Style" w:cs="Times New Roman"/>
+                <w:color w:val="17365D" w:themeColor="text2" w:themeShade="BF"/>
+                <w:sz w:val="28"/>
+                <w:highlight w:val="lightGray"/>
+              </w:rPr>
+              <w:t xml:space="preserve"> </w:t>
+            </w:r>
+            <w:proofErr w:type="spellStart"/>
+            <w:r>
+              <w:rPr>
+                <w:rFonts w:ascii="Bookman Old Style" w:eastAsia="Times New Roman" w:hAnsi="Bookman Old Style" w:cs="Times New Roman"/>
+                <w:color w:val="17365D" w:themeColor="text2" w:themeShade="BF"/>
+                <w:sz w:val="28"/>
+                <w:highlight w:val="lightGray"/>
+              </w:rPr>
+              <w:t>repudiandae</w:t>
+            </w:r>
+            <w:proofErr w:type="spellEnd"/>
+            <w:r>
+              <w:rPr>
+                <w:rFonts w:ascii="Bookman Old Style" w:eastAsia="Times New Roman" w:hAnsi="Bookman Old Style" w:cs="Times New Roman"/>
+                <w:color w:val="17365D" w:themeColor="text2" w:themeShade="BF"/>
+                <w:sz w:val="28"/>
+                <w:highlight w:val="lightGray"/>
+              </w:rPr>
+              <w:t xml:space="preserve">, </w:t>
+            </w:r>
+            <w:proofErr w:type="spellStart"/>
+            <w:r>
+              <w:rPr>
+                <w:rFonts w:ascii="Bookman Old Style" w:eastAsia="Times New Roman" w:hAnsi="Bookman Old Style" w:cs="Times New Roman"/>
+                <w:color w:val="17365D" w:themeColor="text2" w:themeShade="BF"/>
+                <w:sz w:val="28"/>
+                <w:highlight w:val="lightGray"/>
+              </w:rPr>
+              <w:t>corporis</w:t>
+            </w:r>
+            <w:proofErr w:type="spellEnd"/>
+            <w:r>
+              <w:rPr>
+                <w:rFonts w:ascii="Bookman Old Style" w:eastAsia="Times New Roman" w:hAnsi="Bookman Old Style" w:cs="Times New Roman"/>
+                <w:color w:val="17365D" w:themeColor="text2" w:themeShade="BF"/>
+                <w:sz w:val="28"/>
+                <w:highlight w:val="lightGray"/>
+              </w:rPr>
+              <w:t xml:space="preserve"> </w:t>
+            </w:r>
+            <w:proofErr w:type="spellStart"/>
+            <w:r>
+              <w:rPr>
+                <w:rFonts w:ascii="Bookman Old Style" w:eastAsia="Times New Roman" w:hAnsi="Bookman Old Style" w:cs="Times New Roman"/>
+                <w:color w:val="17365D" w:themeColor="text2" w:themeShade="BF"/>
+                <w:sz w:val="28"/>
+                <w:highlight w:val="lightGray"/>
+              </w:rPr>
+              <w:t>aperiam</w:t>
+            </w:r>
+            <w:proofErr w:type="spellEnd"/>
+            <w:r>
+              <w:rPr>
+                <w:rFonts w:ascii="Bookman Old Style" w:eastAsia="Times New Roman" w:hAnsi="Bookman Old Style" w:cs="Times New Roman"/>
+                <w:color w:val="17365D" w:themeColor="text2" w:themeShade="BF"/>
+                <w:sz w:val="28"/>
+                <w:highlight w:val="lightGray"/>
+              </w:rPr>
+              <w:t xml:space="preserve"> </w:t>
+            </w:r>
+            <w:proofErr w:type="spellStart"/>
+            <w:r>
+              <w:rPr>
+                <w:rFonts w:ascii="Bookman Old Style" w:eastAsia="Times New Roman" w:hAnsi="Bookman Old Style" w:cs="Times New Roman"/>
+                <w:color w:val="17365D" w:themeColor="text2" w:themeShade="BF"/>
+                <w:sz w:val="28"/>
+                <w:highlight w:val="lightGray"/>
+              </w:rPr>
+              <w:t>nam</w:t>
+            </w:r>
+            <w:proofErr w:type="spellEnd"/>
+            <w:r>
+              <w:rPr>
+                <w:rFonts w:ascii="Bookman Old Style" w:eastAsia="Times New Roman" w:hAnsi="Bookman Old Style" w:cs="Times New Roman"/>
+                <w:color w:val="17365D" w:themeColor="text2" w:themeShade="BF"/>
+                <w:sz w:val="28"/>
+                <w:highlight w:val="lightGray"/>
+              </w:rPr>
+              <w:t xml:space="preserve"> </w:t>
+            </w:r>
+            <w:proofErr w:type="spellStart"/>
+            <w:r>
+              <w:rPr>
+                <w:rFonts w:ascii="Bookman Old Style" w:eastAsia="Times New Roman" w:hAnsi="Bookman Old Style" w:cs="Times New Roman"/>
+                <w:color w:val="17365D" w:themeColor="text2" w:themeShade="BF"/>
+                <w:sz w:val="28"/>
+                <w:highlight w:val="lightGray"/>
+              </w:rPr>
+              <w:t>veritatis</w:t>
+            </w:r>
+            <w:proofErr w:type="spellEnd"/>
+            <w:r>
+              <w:rPr>
+                <w:rFonts w:ascii="Bookman Old Style" w:eastAsia="Times New Roman" w:hAnsi="Bookman Old Style" w:cs="Times New Roman"/>
+                <w:color w:val="17365D" w:themeColor="text2" w:themeShade="BF"/>
+                <w:sz w:val="28"/>
+                <w:highlight w:val="lightGray"/>
+              </w:rPr>
+              <w:t xml:space="preserve"> et, </w:t>
+            </w:r>
+            <w:proofErr w:type="spellStart"/>
+            <w:r>
+              <w:rPr>
+                <w:rFonts w:ascii="Bookman Old Style" w:eastAsia="Times New Roman" w:hAnsi="Bookman Old Style" w:cs="Times New Roman"/>
+                <w:color w:val="17365D" w:themeColor="text2" w:themeShade="BF"/>
+                <w:sz w:val="28"/>
+                <w:highlight w:val="lightGray"/>
+              </w:rPr>
+              <w:t>labore</w:t>
+            </w:r>
+            <w:proofErr w:type="spellEnd"/>
+            <w:r>
+              <w:rPr>
+                <w:rFonts w:ascii="Bookman Old Style" w:eastAsia="Times New Roman" w:hAnsi="Bookman Old Style" w:cs="Times New Roman"/>
+                <w:color w:val="17365D" w:themeColor="text2" w:themeShade="BF"/>
+                <w:sz w:val="28"/>
+                <w:highlight w:val="lightGray"/>
+              </w:rPr>
+              <w:t xml:space="preserve">, hic </w:t>
+            </w:r>
+            <w:proofErr w:type="spellStart"/>
+            <w:r>
+              <w:rPr>
+                <w:rFonts w:ascii="Bookman Old Style" w:eastAsia="Times New Roman" w:hAnsi="Bookman Old Style" w:cs="Times New Roman"/>
+                <w:color w:val="17365D" w:themeColor="text2" w:themeShade="BF"/>
+                <w:sz w:val="28"/>
+                <w:highlight w:val="lightGray"/>
+              </w:rPr>
+              <w:t>facere</w:t>
+            </w:r>
+            <w:proofErr w:type="spellEnd"/>
+            <w:r>
+              <w:rPr>
+                <w:rFonts w:ascii="Bookman Old Style" w:eastAsia="Times New Roman" w:hAnsi="Bookman Old Style" w:cs="Times New Roman"/>
+                <w:color w:val="17365D" w:themeColor="text2" w:themeShade="BF"/>
+                <w:sz w:val="28"/>
+                <w:highlight w:val="lightGray"/>
+              </w:rPr>
+              <w:t xml:space="preserve"> </w:t>
+            </w:r>
+            <w:proofErr w:type="spellStart"/>
+            <w:r>
+              <w:rPr>
+                <w:rFonts w:ascii="Bookman Old Style" w:eastAsia="Times New Roman" w:hAnsi="Bookman Old Style" w:cs="Times New Roman"/>
+                <w:color w:val="17365D" w:themeColor="text2" w:themeShade="BF"/>
+                <w:sz w:val="28"/>
+                <w:highlight w:val="lightGray"/>
+              </w:rPr>
+              <w:t>nulla</w:t>
+            </w:r>
+            <w:proofErr w:type="spellEnd"/>
+            <w:r>
+              <w:rPr>
+                <w:rFonts w:ascii="Bookman Old Style" w:eastAsia="Times New Roman" w:hAnsi="Bookman Old Style" w:cs="Times New Roman"/>
+                <w:color w:val="17365D" w:themeColor="text2" w:themeShade="BF"/>
+                <w:sz w:val="28"/>
+                <w:highlight w:val="lightGray"/>
+              </w:rPr>
+              <w:t xml:space="preserve"> dicta ea.</w:t>
             </w:r>
           </w:p>
         </w:tc>
@@ -3759,7 +4811,385 @@
                 <w:sz w:val="28"/>
               </w:rPr>
               <w:lastRenderedPageBreak/>
-              <w:t>Lorem ipsum dolor sit, amet consectetur adipisicing elit. Totam quo incidunt dolore aut magni molestias numquam harum consequuntur repudiandae, corporis aperiam nam veritatis et, labore, hic facere nulla dicta ea.</w:t>
+              <w:t xml:space="preserve">Lorem ipsum dolor sit, </w:t>
+            </w:r>
+            <w:proofErr w:type="spellStart"/>
+            <w:r>
+              <w:rPr>
+                <w:rFonts w:ascii="Bookman Old Style" w:eastAsia="Times New Roman" w:hAnsi="Bookman Old Style" w:cs="Times New Roman"/>
+                <w:color w:val="0A0A0A"/>
+                <w:sz w:val="28"/>
+              </w:rPr>
+              <w:t>amet</w:t>
+            </w:r>
+            <w:proofErr w:type="spellEnd"/>
+            <w:r>
+              <w:rPr>
+                <w:rFonts w:ascii="Bookman Old Style" w:eastAsia="Times New Roman" w:hAnsi="Bookman Old Style" w:cs="Times New Roman"/>
+                <w:color w:val="0A0A0A"/>
+                <w:sz w:val="28"/>
+              </w:rPr>
+              <w:t xml:space="preserve"> </w:t>
+            </w:r>
+            <w:proofErr w:type="spellStart"/>
+            <w:r>
+              <w:rPr>
+                <w:rFonts w:ascii="Bookman Old Style" w:eastAsia="Times New Roman" w:hAnsi="Bookman Old Style" w:cs="Times New Roman"/>
+                <w:color w:val="0A0A0A"/>
+                <w:sz w:val="28"/>
+              </w:rPr>
+              <w:t>consectetur</w:t>
+            </w:r>
+            <w:proofErr w:type="spellEnd"/>
+            <w:r>
+              <w:rPr>
+                <w:rFonts w:ascii="Bookman Old Style" w:eastAsia="Times New Roman" w:hAnsi="Bookman Old Style" w:cs="Times New Roman"/>
+                <w:color w:val="0A0A0A"/>
+                <w:sz w:val="28"/>
+              </w:rPr>
+              <w:t xml:space="preserve"> </w:t>
+            </w:r>
+            <w:proofErr w:type="spellStart"/>
+            <w:r>
+              <w:rPr>
+                <w:rFonts w:ascii="Bookman Old Style" w:eastAsia="Times New Roman" w:hAnsi="Bookman Old Style" w:cs="Times New Roman"/>
+                <w:color w:val="0A0A0A"/>
+                <w:sz w:val="28"/>
+              </w:rPr>
+              <w:t>adipisicing</w:t>
+            </w:r>
+            <w:proofErr w:type="spellEnd"/>
+            <w:r>
+              <w:rPr>
+                <w:rFonts w:ascii="Bookman Old Style" w:eastAsia="Times New Roman" w:hAnsi="Bookman Old Style" w:cs="Times New Roman"/>
+                <w:color w:val="0A0A0A"/>
+                <w:sz w:val="28"/>
+              </w:rPr>
+              <w:t xml:space="preserve"> </w:t>
+            </w:r>
+            <w:proofErr w:type="spellStart"/>
+            <w:r>
+              <w:rPr>
+                <w:rFonts w:ascii="Bookman Old Style" w:eastAsia="Times New Roman" w:hAnsi="Bookman Old Style" w:cs="Times New Roman"/>
+                <w:color w:val="0A0A0A"/>
+                <w:sz w:val="28"/>
+              </w:rPr>
+              <w:t>elit</w:t>
+            </w:r>
+            <w:proofErr w:type="spellEnd"/>
+            <w:r>
+              <w:rPr>
+                <w:rFonts w:ascii="Bookman Old Style" w:eastAsia="Times New Roman" w:hAnsi="Bookman Old Style" w:cs="Times New Roman"/>
+                <w:color w:val="0A0A0A"/>
+                <w:sz w:val="28"/>
+              </w:rPr>
+              <w:t xml:space="preserve">. </w:t>
+            </w:r>
+            <w:proofErr w:type="spellStart"/>
+            <w:r>
+              <w:rPr>
+                <w:rFonts w:ascii="Bookman Old Style" w:eastAsia="Times New Roman" w:hAnsi="Bookman Old Style" w:cs="Times New Roman"/>
+                <w:color w:val="0A0A0A"/>
+                <w:sz w:val="28"/>
+              </w:rPr>
+              <w:t>Totam</w:t>
+            </w:r>
+            <w:proofErr w:type="spellEnd"/>
+            <w:r>
+              <w:rPr>
+                <w:rFonts w:ascii="Bookman Old Style" w:eastAsia="Times New Roman" w:hAnsi="Bookman Old Style" w:cs="Times New Roman"/>
+                <w:color w:val="0A0A0A"/>
+                <w:sz w:val="28"/>
+              </w:rPr>
+              <w:t xml:space="preserve"> quo </w:t>
+            </w:r>
+            <w:proofErr w:type="spellStart"/>
+            <w:r>
+              <w:rPr>
+                <w:rFonts w:ascii="Bookman Old Style" w:eastAsia="Times New Roman" w:hAnsi="Bookman Old Style" w:cs="Times New Roman"/>
+                <w:color w:val="0A0A0A"/>
+                <w:sz w:val="28"/>
+              </w:rPr>
+              <w:t>incidunt</w:t>
+            </w:r>
+            <w:proofErr w:type="spellEnd"/>
+            <w:r>
+              <w:rPr>
+                <w:rFonts w:ascii="Bookman Old Style" w:eastAsia="Times New Roman" w:hAnsi="Bookman Old Style" w:cs="Times New Roman"/>
+                <w:color w:val="0A0A0A"/>
+                <w:sz w:val="28"/>
+              </w:rPr>
+              <w:t xml:space="preserve"> </w:t>
+            </w:r>
+            <w:proofErr w:type="spellStart"/>
+            <w:r>
+              <w:rPr>
+                <w:rFonts w:ascii="Bookman Old Style" w:eastAsia="Times New Roman" w:hAnsi="Bookman Old Style" w:cs="Times New Roman"/>
+                <w:color w:val="0A0A0A"/>
+                <w:sz w:val="28"/>
+              </w:rPr>
+              <w:t>dolore</w:t>
+            </w:r>
+            <w:proofErr w:type="spellEnd"/>
+            <w:r>
+              <w:rPr>
+                <w:rFonts w:ascii="Bookman Old Style" w:eastAsia="Times New Roman" w:hAnsi="Bookman Old Style" w:cs="Times New Roman"/>
+                <w:color w:val="0A0A0A"/>
+                <w:sz w:val="28"/>
+              </w:rPr>
+              <w:t xml:space="preserve"> </w:t>
+            </w:r>
+            <w:proofErr w:type="spellStart"/>
+            <w:r>
+              <w:rPr>
+                <w:rFonts w:ascii="Bookman Old Style" w:eastAsia="Times New Roman" w:hAnsi="Bookman Old Style" w:cs="Times New Roman"/>
+                <w:color w:val="0A0A0A"/>
+                <w:sz w:val="28"/>
+              </w:rPr>
+              <w:t>aut</w:t>
+            </w:r>
+            <w:proofErr w:type="spellEnd"/>
+            <w:r>
+              <w:rPr>
+                <w:rFonts w:ascii="Bookman Old Style" w:eastAsia="Times New Roman" w:hAnsi="Bookman Old Style" w:cs="Times New Roman"/>
+                <w:color w:val="0A0A0A"/>
+                <w:sz w:val="28"/>
+              </w:rPr>
+              <w:t xml:space="preserve"> </w:t>
+            </w:r>
+            <w:proofErr w:type="spellStart"/>
+            <w:r>
+              <w:rPr>
+                <w:rFonts w:ascii="Bookman Old Style" w:eastAsia="Times New Roman" w:hAnsi="Bookman Old Style" w:cs="Times New Roman"/>
+                <w:color w:val="0A0A0A"/>
+                <w:sz w:val="28"/>
+              </w:rPr>
+              <w:t>magni</w:t>
+            </w:r>
+            <w:proofErr w:type="spellEnd"/>
+            <w:r>
+              <w:rPr>
+                <w:rFonts w:ascii="Bookman Old Style" w:eastAsia="Times New Roman" w:hAnsi="Bookman Old Style" w:cs="Times New Roman"/>
+                <w:color w:val="0A0A0A"/>
+                <w:sz w:val="28"/>
+              </w:rPr>
+              <w:t xml:space="preserve"> </w:t>
+            </w:r>
+            <w:proofErr w:type="spellStart"/>
+            <w:r>
+              <w:rPr>
+                <w:rFonts w:ascii="Bookman Old Style" w:eastAsia="Times New Roman" w:hAnsi="Bookman Old Style" w:cs="Times New Roman"/>
+                <w:color w:val="0A0A0A"/>
+                <w:sz w:val="28"/>
+              </w:rPr>
+              <w:t>molestias</w:t>
+            </w:r>
+            <w:proofErr w:type="spellEnd"/>
+            <w:r>
+              <w:rPr>
+                <w:rFonts w:ascii="Bookman Old Style" w:eastAsia="Times New Roman" w:hAnsi="Bookman Old Style" w:cs="Times New Roman"/>
+                <w:color w:val="0A0A0A"/>
+                <w:sz w:val="28"/>
+              </w:rPr>
+              <w:t xml:space="preserve"> </w:t>
+            </w:r>
+            <w:proofErr w:type="spellStart"/>
+            <w:r>
+              <w:rPr>
+                <w:rFonts w:ascii="Bookman Old Style" w:eastAsia="Times New Roman" w:hAnsi="Bookman Old Style" w:cs="Times New Roman"/>
+                <w:color w:val="0A0A0A"/>
+                <w:sz w:val="28"/>
+              </w:rPr>
+              <w:t>numquam</w:t>
+            </w:r>
+            <w:proofErr w:type="spellEnd"/>
+            <w:r>
+              <w:rPr>
+                <w:rFonts w:ascii="Bookman Old Style" w:eastAsia="Times New Roman" w:hAnsi="Bookman Old Style" w:cs="Times New Roman"/>
+                <w:color w:val="0A0A0A"/>
+                <w:sz w:val="28"/>
+              </w:rPr>
+              <w:t xml:space="preserve"> </w:t>
+            </w:r>
+            <w:proofErr w:type="spellStart"/>
+            <w:r>
+              <w:rPr>
+                <w:rFonts w:ascii="Bookman Old Style" w:eastAsia="Times New Roman" w:hAnsi="Bookman Old Style" w:cs="Times New Roman"/>
+                <w:color w:val="0A0A0A"/>
+                <w:sz w:val="28"/>
+              </w:rPr>
+              <w:t>harum</w:t>
+            </w:r>
+            <w:proofErr w:type="spellEnd"/>
+            <w:r>
+              <w:rPr>
+                <w:rFonts w:ascii="Bookman Old Style" w:eastAsia="Times New Roman" w:hAnsi="Bookman Old Style" w:cs="Times New Roman"/>
+                <w:color w:val="0A0A0A"/>
+                <w:sz w:val="28"/>
+              </w:rPr>
+              <w:t xml:space="preserve"> </w:t>
+            </w:r>
+            <w:proofErr w:type="spellStart"/>
+            <w:r>
+              <w:rPr>
+                <w:rFonts w:ascii="Bookman Old Style" w:eastAsia="Times New Roman" w:hAnsi="Bookman Old Style" w:cs="Times New Roman"/>
+                <w:color w:val="0A0A0A"/>
+                <w:sz w:val="28"/>
+              </w:rPr>
+              <w:t>consequuntur</w:t>
+            </w:r>
+            <w:proofErr w:type="spellEnd"/>
+            <w:r>
+              <w:rPr>
+                <w:rFonts w:ascii="Bookman Old Style" w:eastAsia="Times New Roman" w:hAnsi="Bookman Old Style" w:cs="Times New Roman"/>
+                <w:color w:val="0A0A0A"/>
+                <w:sz w:val="28"/>
+              </w:rPr>
+              <w:t xml:space="preserve"> </w:t>
+            </w:r>
+            <w:proofErr w:type="spellStart"/>
+            <w:r>
+              <w:rPr>
+                <w:rFonts w:ascii="Bookman Old Style" w:eastAsia="Times New Roman" w:hAnsi="Bookman Old Style" w:cs="Times New Roman"/>
+                <w:color w:val="0A0A0A"/>
+                <w:sz w:val="28"/>
+              </w:rPr>
+              <w:t>repudiandae</w:t>
+            </w:r>
+            <w:proofErr w:type="spellEnd"/>
+            <w:r>
+              <w:rPr>
+                <w:rFonts w:ascii="Bookman Old Style" w:eastAsia="Times New Roman" w:hAnsi="Bookman Old Style" w:cs="Times New Roman"/>
+                <w:color w:val="0A0A0A"/>
+                <w:sz w:val="28"/>
+              </w:rPr>
+              <w:t xml:space="preserve">, </w:t>
+            </w:r>
+            <w:proofErr w:type="spellStart"/>
+            <w:r>
+              <w:rPr>
+                <w:rFonts w:ascii="Bookman Old Style" w:eastAsia="Times New Roman" w:hAnsi="Bookman Old Style" w:cs="Times New Roman"/>
+                <w:color w:val="0A0A0A"/>
+                <w:sz w:val="28"/>
+              </w:rPr>
+              <w:t>corporis</w:t>
+            </w:r>
+            <w:proofErr w:type="spellEnd"/>
+            <w:r>
+              <w:rPr>
+                <w:rFonts w:ascii="Bookman Old Style" w:eastAsia="Times New Roman" w:hAnsi="Bookman Old Style" w:cs="Times New Roman"/>
+                <w:color w:val="0A0A0A"/>
+                <w:sz w:val="28"/>
+              </w:rPr>
+              <w:t xml:space="preserve"> </w:t>
+            </w:r>
+            <w:proofErr w:type="spellStart"/>
+            <w:r>
+              <w:rPr>
+                <w:rFonts w:ascii="Bookman Old Style" w:eastAsia="Times New Roman" w:hAnsi="Bookman Old Style" w:cs="Times New Roman"/>
+                <w:color w:val="0A0A0A"/>
+                <w:sz w:val="28"/>
+              </w:rPr>
+              <w:t>aperiam</w:t>
+            </w:r>
+            <w:proofErr w:type="spellEnd"/>
+            <w:r>
+              <w:rPr>
+                <w:rFonts w:ascii="Bookman Old Style" w:eastAsia="Times New Roman" w:hAnsi="Bookman Old Style" w:cs="Times New Roman"/>
+                <w:color w:val="0A0A0A"/>
+                <w:sz w:val="28"/>
+              </w:rPr>
+              <w:t xml:space="preserve"> </w:t>
+            </w:r>
+            <w:proofErr w:type="spellStart"/>
+            <w:r>
+              <w:rPr>
+                <w:rFonts w:ascii="Bookman Old Style" w:eastAsia="Times New Roman" w:hAnsi="Bookman Old Style" w:cs="Times New Roman"/>
+                <w:color w:val="0A0A0A"/>
+                <w:sz w:val="28"/>
+              </w:rPr>
+              <w:t>nam</w:t>
+            </w:r>
+            <w:proofErr w:type="spellEnd"/>
+            <w:r>
+              <w:rPr>
+                <w:rFonts w:ascii="Bookman Old Style" w:eastAsia="Times New Roman" w:hAnsi="Bookman Old Style" w:cs="Times New Roman"/>
+                <w:color w:val="0A0A0A"/>
+                <w:sz w:val="28"/>
+              </w:rPr>
+              <w:t xml:space="preserve"> </w:t>
+            </w:r>
+            <w:proofErr w:type="spellStart"/>
+            <w:r>
+              <w:rPr>
+                <w:rFonts w:ascii="Bookman Old Style" w:eastAsia="Times New Roman" w:hAnsi="Bookman Old Style" w:cs="Times New Roman"/>
+                <w:color w:val="0A0A0A"/>
+                <w:sz w:val="28"/>
+              </w:rPr>
+              <w:t>veritatis</w:t>
+            </w:r>
+            <w:proofErr w:type="spellEnd"/>
+            <w:r>
+              <w:rPr>
+                <w:rFonts w:ascii="Bookman Old Style" w:eastAsia="Times New Roman" w:hAnsi="Bookman Old Style" w:cs="Times New Roman"/>
+                <w:color w:val="0A0A0A"/>
+                <w:sz w:val="28"/>
+              </w:rPr>
+              <w:t xml:space="preserve"> et, </w:t>
+            </w:r>
+            <w:proofErr w:type="spellStart"/>
+            <w:r>
+              <w:rPr>
+                <w:rFonts w:ascii="Bookman Old Style" w:eastAsia="Times New Roman" w:hAnsi="Bookman Old Style" w:cs="Times New Roman"/>
+                <w:color w:val="0A0A0A"/>
+                <w:sz w:val="28"/>
+              </w:rPr>
+              <w:t>labore</w:t>
+            </w:r>
+            <w:proofErr w:type="spellEnd"/>
+            <w:r>
+              <w:rPr>
+                <w:rFonts w:ascii="Bookman Old Style" w:eastAsia="Times New Roman" w:hAnsi="Bookman Old Style" w:cs="Times New Roman"/>
+                <w:color w:val="0A0A0A"/>
+                <w:sz w:val="28"/>
+              </w:rPr>
+              <w:t xml:space="preserve">, hic </w:t>
+            </w:r>
+            <w:proofErr w:type="spellStart"/>
+            <w:r>
+              <w:rPr>
+                <w:rFonts w:ascii="Bookman Old Style" w:eastAsia="Times New Roman" w:hAnsi="Bookman Old Style" w:cs="Times New Roman"/>
+                <w:color w:val="0A0A0A"/>
+                <w:sz w:val="28"/>
+              </w:rPr>
+              <w:t>facere</w:t>
+            </w:r>
+            <w:proofErr w:type="spellEnd"/>
+            <w:r>
+              <w:rPr>
+                <w:rFonts w:ascii="Bookman Old Style" w:eastAsia="Times New Roman" w:hAnsi="Bookman Old Style" w:cs="Times New Roman"/>
+                <w:color w:val="0A0A0A"/>
+                <w:sz w:val="28"/>
+              </w:rPr>
+              <w:t xml:space="preserve"> </w:t>
+            </w:r>
+            <w:proofErr w:type="spellStart"/>
+            <w:r>
+              <w:rPr>
+                <w:rFonts w:ascii="Bookman Old Style" w:eastAsia="Times New Roman" w:hAnsi="Bookman Old Style" w:cs="Times New Roman"/>
+                <w:color w:val="0A0A0A"/>
+                <w:sz w:val="28"/>
+              </w:rPr>
+              <w:t>nulla</w:t>
+            </w:r>
+            <w:proofErr w:type="spellEnd"/>
+            <w:r>
+              <w:rPr>
+                <w:rFonts w:ascii="Bookman Old Style" w:eastAsia="Times New Roman" w:hAnsi="Bookman Old Style" w:cs="Times New Roman"/>
+                <w:color w:val="0A0A0A"/>
+                <w:sz w:val="28"/>
+              </w:rPr>
+              <w:t xml:space="preserve"> dicta ea.</w:t>
             </w:r>
           </w:p>
         </w:tc>
@@ -3785,7 +5215,7 @@
           <w:szCs w:val="27"/>
         </w:rPr>
       </w:pPr>
-      <w:bookmarkStart w:id="15" w:name="_Toc42260812"/>
+      <w:bookmarkStart w:id="16" w:name="_Toc42260812"/>
       <w:r>
         <w:rPr>
           <w:rFonts w:ascii="Palatino Linotype" w:hAnsi="Palatino Linotype"/>
@@ -3793,11 +5223,20 @@
           <w:color w:val="31849B" w:themeColor="accent5" w:themeShade="BF"/>
           <w:sz w:val="32"/>
         </w:rPr>
-        <w:t>Menu de Navegacion</w:t>
-      </w:r>
-      <w:bookmarkStart w:id="16" w:name="_GoBack"/>
-      <w:bookmarkEnd w:id="15"/>
+        <w:t xml:space="preserve">Menu de </w:t>
+      </w:r>
+      <w:proofErr w:type="spellStart"/>
+      <w:r>
+        <w:rPr>
+          <w:rFonts w:ascii="Palatino Linotype" w:hAnsi="Palatino Linotype"/>
+          <w:i/>
+          <w:color w:val="31849B" w:themeColor="accent5" w:themeShade="BF"/>
+          <w:sz w:val="32"/>
+        </w:rPr>
+        <w:t>Navegacion</w:t>
+      </w:r>
       <w:bookmarkEnd w:id="16"/>
+      <w:proofErr w:type="spellEnd"/>
     </w:p>
     <w:p>
       <w:pPr>
@@ -3844,13 +5283,31 @@
                 <w:sz w:val="32"/>
               </w:rPr>
             </w:pPr>
+            <w:proofErr w:type="spellStart"/>
             <w:r>
               <w:rPr>
                 <w:rFonts w:ascii="Palatino Linotype" w:hAnsi="Palatino Linotype"/>
                 <w:sz w:val="32"/>
               </w:rPr>
-              <w:t>Relatos y declaraciones</w:t>
-            </w:r>
+              <w:t>Relatos</w:t>
+            </w:r>
+            <w:proofErr w:type="spellEnd"/>
+            <w:r>
+              <w:rPr>
+                <w:rFonts w:ascii="Palatino Linotype" w:hAnsi="Palatino Linotype"/>
+                <w:sz w:val="32"/>
+              </w:rPr>
+              <w:t xml:space="preserve"> y </w:t>
+            </w:r>
+            <w:proofErr w:type="spellStart"/>
+            <w:r>
+              <w:rPr>
+                <w:rFonts w:ascii="Palatino Linotype" w:hAnsi="Palatino Linotype"/>
+                <w:sz w:val="32"/>
+              </w:rPr>
+              <w:t>declaraciones</w:t>
+            </w:r>
+            <w:proofErr w:type="spellEnd"/>
           </w:p>
         </w:tc>
         <w:tc>
@@ -3870,6 +5327,7 @@
                 <w:u w:val="single"/>
               </w:rPr>
             </w:pPr>
+            <w:proofErr w:type="spellStart"/>
             <w:r>
               <w:rPr>
                 <w:rFonts w:ascii="Palatino Linotype" w:hAnsi="Palatino Linotype"/>
@@ -3880,6 +5338,7 @@
               </w:rPr>
               <w:t>Curiosidades</w:t>
             </w:r>
+            <w:proofErr w:type="spellEnd"/>
           </w:p>
         </w:tc>
         <w:tc>
@@ -3898,6 +5357,7 @@
                 <w:sz w:val="32"/>
               </w:rPr>
             </w:pPr>
+            <w:proofErr w:type="spellStart"/>
             <w:r>
               <w:rPr>
                 <w:rFonts w:ascii="Palatino Linotype" w:hAnsi="Palatino Linotype"/>
@@ -3905,8 +5365,29 @@
                 <w:color w:val="FFFFFF" w:themeColor="background1"/>
                 <w:sz w:val="32"/>
               </w:rPr>
-              <w:t>Pacientes Recuperados</w:t>
-            </w:r>
+              <w:t>Pacientes</w:t>
+            </w:r>
+            <w:proofErr w:type="spellEnd"/>
+            <w:r>
+              <w:rPr>
+                <w:rFonts w:ascii="Palatino Linotype" w:hAnsi="Palatino Linotype"/>
+                <w:b/>
+                <w:color w:val="FFFFFF" w:themeColor="background1"/>
+                <w:sz w:val="32"/>
+              </w:rPr>
+              <w:t xml:space="preserve"> </w:t>
+            </w:r>
+            <w:proofErr w:type="spellStart"/>
+            <w:r>
+              <w:rPr>
+                <w:rFonts w:ascii="Palatino Linotype" w:hAnsi="Palatino Linotype"/>
+                <w:b/>
+                <w:color w:val="FFFFFF" w:themeColor="background1"/>
+                <w:sz w:val="32"/>
+              </w:rPr>
+              <w:t>Recuperados</w:t>
+            </w:r>
+            <w:proofErr w:type="spellEnd"/>
           </w:p>
         </w:tc>
         <w:tc>
@@ -3924,6 +5405,7 @@
                 <w:sz w:val="32"/>
               </w:rPr>
             </w:pPr>
+            <w:proofErr w:type="spellStart"/>
             <w:r>
               <w:rPr>
                 <w:rFonts w:ascii="Palatino Linotype" w:hAnsi="Palatino Linotype"/>
@@ -3933,6 +5415,7 @@
               </w:rPr>
               <w:t>Noticias</w:t>
             </w:r>
+            <w:proofErr w:type="spellEnd"/>
           </w:p>
         </w:tc>
         <w:tc>
@@ -3950,6 +5433,7 @@
                 <w:sz w:val="32"/>
               </w:rPr>
             </w:pPr>
+            <w:proofErr w:type="spellStart"/>
             <w:r>
               <w:rPr>
                 <w:rFonts w:ascii="Palatino Linotype" w:hAnsi="Palatino Linotype"/>
@@ -3959,6 +5443,7 @@
               </w:rPr>
               <w:t>Informacion</w:t>
             </w:r>
+            <w:proofErr w:type="spellEnd"/>
           </w:p>
         </w:tc>
       </w:tr>
@@ -3997,6 +5482,7 @@
                 <w:szCs w:val="28"/>
               </w:rPr>
             </w:pPr>
+            <w:proofErr w:type="gramStart"/>
             <w:r>
               <w:rPr>
                 <w:rFonts w:ascii="Cambria" w:eastAsia="Cambria" w:hAnsi="Cambria" w:cs="Cambria"/>
@@ -4034,7 +5520,18 @@
                 <w:sz w:val="28"/>
                 <w:szCs w:val="28"/>
               </w:rPr>
-              <w:t xml:space="preserve">: </w:t>
+              <w:t>:</w:t>
+            </w:r>
+            <w:proofErr w:type="gramEnd"/>
+            <w:r>
+              <w:rPr>
+                <w:rFonts w:ascii="Cambria" w:eastAsia="Cambria" w:hAnsi="Cambria" w:cs="Cambria"/>
+                <w:i/>
+                <w:spacing w:val="-2"/>
+                <w:sz w:val="28"/>
+                <w:szCs w:val="28"/>
+              </w:rPr>
+              <w:t xml:space="preserve"> </w:t>
             </w:r>
             <w:r>
               <w:rPr>
@@ -4070,6 +5567,7 @@
                 <w:szCs w:val="28"/>
               </w:rPr>
             </w:pPr>
+            <w:proofErr w:type="gramStart"/>
             <w:r>
               <w:rPr>
                 <w:rFonts w:ascii="Cambria" w:eastAsia="Cambria" w:hAnsi="Cambria" w:cs="Cambria"/>
@@ -4096,6 +5594,7 @@
               </w:rPr>
               <w:t>:</w:t>
             </w:r>
+            <w:proofErr w:type="gramEnd"/>
             <w:r>
               <w:rPr>
                 <w:rFonts w:ascii="Cambria" w:eastAsia="Cambria" w:hAnsi="Cambria" w:cs="Cambria"/>
@@ -4149,16 +5648,26 @@
                 <w:sz w:val="28"/>
                 <w:szCs w:val="28"/>
               </w:rPr>
-              <w:t xml:space="preserve">      </w:t>
-            </w:r>
+              <w:t xml:space="preserve">    </w:t>
+            </w:r>
+            <w:proofErr w:type="gramStart"/>
             <w:r>
               <w:rPr>
                 <w:rFonts w:ascii="Cambria" w:eastAsia="Cambria" w:hAnsi="Cambria" w:cs="Cambria"/>
                 <w:sz w:val="28"/>
                 <w:szCs w:val="28"/>
               </w:rPr>
+              <w:t xml:space="preserve">  </w:t>
+            </w:r>
+            <w:r>
+              <w:rPr>
+                <w:rFonts w:ascii="Cambria" w:eastAsia="Cambria" w:hAnsi="Cambria" w:cs="Cambria"/>
+                <w:sz w:val="28"/>
+                <w:szCs w:val="28"/>
+              </w:rPr>
               <w:t>:</w:t>
             </w:r>
+            <w:proofErr w:type="gramEnd"/>
             <w:r>
               <w:rPr>
                 <w:rFonts w:ascii="Cambria" w:eastAsia="Cambria" w:hAnsi="Cambria" w:cs="Cambria"/>
@@ -4208,6 +5717,7 @@
                 <w:szCs w:val="28"/>
               </w:rPr>
             </w:pPr>
+            <w:proofErr w:type="gramStart"/>
             <w:r>
               <w:rPr>
                 <w:rFonts w:ascii="Cambria" w:eastAsia="Cambria" w:hAnsi="Cambria" w:cs="Cambria"/>
@@ -4245,7 +5755,18 @@
                 <w:sz w:val="28"/>
                 <w:szCs w:val="28"/>
               </w:rPr>
-              <w:t xml:space="preserve">:  </w:t>
+              <w:t>:</w:t>
+            </w:r>
+            <w:proofErr w:type="gramEnd"/>
+            <w:r>
+              <w:rPr>
+                <w:rFonts w:ascii="Cambria" w:eastAsia="Cambria" w:hAnsi="Cambria" w:cs="Cambria"/>
+                <w:i/>
+                <w:spacing w:val="-2"/>
+                <w:sz w:val="28"/>
+                <w:szCs w:val="28"/>
+              </w:rPr>
+              <w:t xml:space="preserve">  </w:t>
             </w:r>
             <w:r>
               <w:rPr>
@@ -4281,6 +5802,7 @@
                 <w:szCs w:val="28"/>
               </w:rPr>
             </w:pPr>
+            <w:proofErr w:type="gramStart"/>
             <w:r>
               <w:rPr>
                 <w:rFonts w:ascii="Cambria" w:eastAsia="Cambria" w:hAnsi="Cambria" w:cs="Cambria"/>
@@ -4307,6 +5829,7 @@
               </w:rPr>
               <w:t>:</w:t>
             </w:r>
+            <w:proofErr w:type="gramEnd"/>
             <w:r>
               <w:rPr>
                 <w:rFonts w:ascii="Trebuchet MS" w:eastAsia="Trebuchet MS" w:hAnsi="Trebuchet MS" w:cs="Trebuchet MS"/>
@@ -4390,16 +5913,7 @@
                 <w:sz w:val="28"/>
                 <w:szCs w:val="28"/>
               </w:rPr>
-              <w:t xml:space="preserve"># </w:t>
-            </w:r>
-            <w:r>
-              <w:rPr>
-                <w:rFonts w:ascii="Trebuchet MS" w:eastAsia="Trebuchet MS" w:hAnsi="Trebuchet MS" w:cs="Trebuchet MS"/>
-                <w:spacing w:val="-2"/>
-                <w:sz w:val="28"/>
-                <w:szCs w:val="28"/>
-              </w:rPr>
-              <w:t>FAFAFA</w:t>
+              <w:t># FAFAFA</w:t>
             </w:r>
           </w:p>
         </w:tc>
@@ -4421,6 +5935,7 @@
                 <w:szCs w:val="28"/>
               </w:rPr>
             </w:pPr>
+            <w:proofErr w:type="gramStart"/>
             <w:r>
               <w:rPr>
                 <w:rFonts w:ascii="Cambria" w:eastAsia="Cambria" w:hAnsi="Cambria" w:cs="Cambria"/>
@@ -4458,7 +5973,18 @@
                 <w:sz w:val="28"/>
                 <w:szCs w:val="28"/>
               </w:rPr>
-              <w:t xml:space="preserve">: </w:t>
+              <w:t>:</w:t>
+            </w:r>
+            <w:proofErr w:type="gramEnd"/>
+            <w:r>
+              <w:rPr>
+                <w:rFonts w:ascii="Cambria" w:eastAsia="Cambria" w:hAnsi="Cambria" w:cs="Cambria"/>
+                <w:i/>
+                <w:spacing w:val="-2"/>
+                <w:sz w:val="28"/>
+                <w:szCs w:val="28"/>
+              </w:rPr>
+              <w:t xml:space="preserve"> </w:t>
             </w:r>
           </w:p>
           <w:p>
@@ -4484,6 +6010,7 @@
                 <w:szCs w:val="28"/>
               </w:rPr>
             </w:pPr>
+            <w:proofErr w:type="gramStart"/>
             <w:r>
               <w:rPr>
                 <w:rFonts w:ascii="Cambria" w:eastAsia="Cambria" w:hAnsi="Cambria" w:cs="Cambria"/>
@@ -4510,6 +6037,7 @@
               </w:rPr>
               <w:t>:</w:t>
             </w:r>
+            <w:proofErr w:type="gramEnd"/>
             <w:r>
               <w:rPr>
                 <w:rFonts w:ascii="Cambria" w:eastAsia="Cambria" w:hAnsi="Cambria" w:cs="Cambria"/>
@@ -4591,16 +6119,7 @@
                 <w:sz w:val="28"/>
                 <w:szCs w:val="28"/>
               </w:rPr>
-              <w:t xml:space="preserve"> </w:t>
-            </w:r>
-            <w:r>
-              <w:rPr>
-                <w:rFonts w:ascii="Trebuchet MS" w:eastAsia="Trebuchet MS" w:hAnsi="Trebuchet MS" w:cs="Trebuchet MS"/>
-                <w:spacing w:val="-2"/>
-                <w:sz w:val="28"/>
-                <w:szCs w:val="28"/>
-              </w:rPr>
-              <w:t>FAFAFA</w:t>
+              <w:t xml:space="preserve"> FAFAFA</w:t>
             </w:r>
           </w:p>
         </w:tc>
@@ -4622,6 +6141,7 @@
                 <w:szCs w:val="28"/>
               </w:rPr>
             </w:pPr>
+            <w:proofErr w:type="gramStart"/>
             <w:r>
               <w:rPr>
                 <w:rFonts w:ascii="Cambria" w:eastAsia="Cambria" w:hAnsi="Cambria" w:cs="Cambria"/>
@@ -4659,7 +6179,18 @@
                 <w:sz w:val="28"/>
                 <w:szCs w:val="28"/>
               </w:rPr>
-              <w:t xml:space="preserve">: </w:t>
+              <w:t>:</w:t>
+            </w:r>
+            <w:proofErr w:type="gramEnd"/>
+            <w:r>
+              <w:rPr>
+                <w:rFonts w:ascii="Cambria" w:eastAsia="Cambria" w:hAnsi="Cambria" w:cs="Cambria"/>
+                <w:i/>
+                <w:spacing w:val="-2"/>
+                <w:sz w:val="28"/>
+                <w:szCs w:val="28"/>
+              </w:rPr>
+              <w:t xml:space="preserve"> </w:t>
             </w:r>
           </w:p>
           <w:p>
@@ -4685,6 +6216,7 @@
                 <w:szCs w:val="28"/>
               </w:rPr>
             </w:pPr>
+            <w:proofErr w:type="gramStart"/>
             <w:r>
               <w:rPr>
                 <w:rFonts w:ascii="Cambria" w:eastAsia="Cambria" w:hAnsi="Cambria" w:cs="Cambria"/>
@@ -4711,6 +6243,7 @@
               </w:rPr>
               <w:t>:</w:t>
             </w:r>
+            <w:proofErr w:type="gramEnd"/>
             <w:r>
               <w:rPr>
                 <w:rFonts w:ascii="Cambria" w:eastAsia="Cambria" w:hAnsi="Cambria" w:cs="Cambria"/>
@@ -4815,6 +6348,7 @@
                 <w:szCs w:val="28"/>
               </w:rPr>
             </w:pPr>
+            <w:proofErr w:type="gramStart"/>
             <w:r>
               <w:rPr>
                 <w:rFonts w:ascii="Cambria" w:eastAsia="Cambria" w:hAnsi="Cambria" w:cs="Cambria"/>
@@ -4854,6 +6388,7 @@
               </w:rPr>
               <w:t>:</w:t>
             </w:r>
+            <w:proofErr w:type="gramEnd"/>
           </w:p>
           <w:p>
             <w:pPr>
@@ -4878,6 +6413,7 @@
                 <w:szCs w:val="28"/>
               </w:rPr>
             </w:pPr>
+            <w:proofErr w:type="gramStart"/>
             <w:r>
               <w:rPr>
                 <w:rFonts w:ascii="Cambria" w:eastAsia="Cambria" w:hAnsi="Cambria" w:cs="Cambria"/>
@@ -4904,6 +6440,7 @@
               </w:rPr>
               <w:t>:</w:t>
             </w:r>
+            <w:proofErr w:type="gramEnd"/>
             <w:r>
               <w:rPr>
                 <w:rFonts w:ascii="Cambria" w:eastAsia="Cambria" w:hAnsi="Cambria" w:cs="Cambria"/>
@@ -5152,6 +6689,7 @@
         <w:lastRenderedPageBreak/>
         <w:t xml:space="preserve">Vista </w:t>
       </w:r>
+      <w:proofErr w:type="spellStart"/>
       <w:r>
         <w:rPr>
           <w:color w:val="31849B" w:themeColor="accent5" w:themeShade="BF"/>
@@ -5167,6 +6705,7 @@
         <w:t>ana</w:t>
       </w:r>
       <w:bookmarkEnd w:id="19"/>
+      <w:proofErr w:type="spellEnd"/>
     </w:p>
     <w:p>
       <w:r>
@@ -5294,9 +6833,18 @@
           <w:sz w:val="32"/>
         </w:rPr>
         <w:lastRenderedPageBreak/>
-        <w:t>Vista pequeña</w:t>
+        <w:t xml:space="preserve">Vista </w:t>
+      </w:r>
+      <w:proofErr w:type="spellStart"/>
+      <w:r>
+        <w:rPr>
+          <w:color w:val="31849B" w:themeColor="accent5" w:themeShade="BF"/>
+          <w:sz w:val="32"/>
+        </w:rPr>
+        <w:t>pequeña</w:t>
       </w:r>
       <w:bookmarkEnd w:id="20"/>
+      <w:proofErr w:type="spellEnd"/>
     </w:p>
     <w:p>
       <w:r>
@@ -5416,7 +6964,7 @@
             <w:noProof/>
             <w:lang w:val="es-ES"/>
           </w:rPr>
-          <w:t>1</w:t>
+          <w:t>3</w:t>
         </w:r>
         <w:r>
           <w:fldChar w:fldCharType="end"/>
@@ -7982,7 +9530,7 @@
               <a:latin typeface="Arial" panose="020B0604020202020204" pitchFamily="34" charset="0"/>
               <a:cs typeface="Arial" panose="020B0604020202020204" pitchFamily="34" charset="0"/>
             </a:rPr>
-            <a:t>Curiosidades</a:t>
+            <a:t>Noticias</a:t>
           </a:r>
         </a:p>
       </dgm:t>
@@ -8024,7 +9572,7 @@
               <a:latin typeface="Arial" panose="020B0604020202020204" pitchFamily="34" charset="0"/>
               <a:cs typeface="Arial" panose="020B0604020202020204" pitchFamily="34" charset="0"/>
             </a:rPr>
-            <a:t>Informacion</a:t>
+            <a:t>Contacto</a:t>
           </a:r>
         </a:p>
       </dgm:t>
@@ -8066,7 +9614,7 @@
               <a:latin typeface="Arial" panose="020B0604020202020204" pitchFamily="34" charset="0"/>
               <a:cs typeface="Arial" panose="020B0604020202020204" pitchFamily="34" charset="0"/>
             </a:rPr>
-            <a:t>Relatos y declaraciones</a:t>
+            <a:t>Informacion de indumentarias</a:t>
           </a:r>
         </a:p>
       </dgm:t>
@@ -8150,7 +9698,7 @@
               <a:latin typeface="Arial" panose="020B0604020202020204" pitchFamily="34" charset="0"/>
               <a:cs typeface="Arial" panose="020B0604020202020204" pitchFamily="34" charset="0"/>
             </a:rPr>
-            <a:t>Noticias</a:t>
+            <a:t>Curiosidades</a:t>
           </a:r>
         </a:p>
       </dgm:t>
@@ -9063,7 +10611,7 @@
               <a:latin typeface="Arial" panose="020B0604020202020204" pitchFamily="34" charset="0"/>
               <a:cs typeface="Arial" panose="020B0604020202020204" pitchFamily="34" charset="0"/>
             </a:rPr>
-            <a:t>Relatos y declaraciones</a:t>
+            <a:t>Informacion de indumentarias</a:t>
           </a:r>
         </a:p>
       </dsp:txBody>
@@ -9145,7 +10693,7 @@
               <a:latin typeface="Arial" panose="020B0604020202020204" pitchFamily="34" charset="0"/>
               <a:cs typeface="Arial" panose="020B0604020202020204" pitchFamily="34" charset="0"/>
             </a:rPr>
-            <a:t>Curiosidades</a:t>
+            <a:t>Noticias</a:t>
           </a:r>
         </a:p>
       </dsp:txBody>
@@ -9309,7 +10857,7 @@
               <a:latin typeface="Arial" panose="020B0604020202020204" pitchFamily="34" charset="0"/>
               <a:cs typeface="Arial" panose="020B0604020202020204" pitchFamily="34" charset="0"/>
             </a:rPr>
-            <a:t>Noticias</a:t>
+            <a:t>Curiosidades</a:t>
           </a:r>
         </a:p>
       </dsp:txBody>
@@ -9391,7 +10939,7 @@
               <a:latin typeface="Arial" panose="020B0604020202020204" pitchFamily="34" charset="0"/>
               <a:cs typeface="Arial" panose="020B0604020202020204" pitchFamily="34" charset="0"/>
             </a:rPr>
-            <a:t>Informacion</a:t>
+            <a:t>Contacto</a:t>
           </a:r>
         </a:p>
       </dsp:txBody>
@@ -11909,7 +13457,7 @@
 </file>
 
 <file path=customXml/itemProps1.xml><?xml version="1.0" encoding="utf-8"?>
-<ds:datastoreItem xmlns:ds="http://schemas.openxmlformats.org/officeDocument/2006/customXml" ds:itemID="{73AC4E4D-53FC-4790-887A-0A4E51CCCB76}">
+<ds:datastoreItem xmlns:ds="http://schemas.openxmlformats.org/officeDocument/2006/customXml" ds:itemID="{6573028B-42E6-4585-B9B9-1388277B42DE}">
   <ds:schemaRefs>
     <ds:schemaRef ds:uri="http://schemas.openxmlformats.org/officeDocument/2006/bibliography"/>
   </ds:schemaRefs>
